--- a/期末報告/期末報告資料.docx
+++ b/期末報告/期末報告資料.docx
@@ -3,11 +3,6 @@
 <w:document xmlns:wpc="http://schemas.microsoft.com/office/word/2010/wordprocessingCanvas" xmlns:cx="http://schemas.microsoft.com/office/drawing/2014/chartex" xmlns:cx1="http://schemas.microsoft.com/office/drawing/2015/9/8/chartex" xmlns:cx2="http://schemas.microsoft.com/office/drawing/2015/10/21/chartex" xmlns:cx3="http://schemas.microsoft.com/office/drawing/2016/5/9/chartex" xmlns:cx4="http://schemas.microsoft.com/office/drawing/2016/5/10/chartex" xmlns:cx5="http://schemas.microsoft.com/office/drawing/2016/5/11/chartex" xmlns:cx6="http://schemas.microsoft.com/office/drawing/2016/5/12/chartex" xmlns:cx7="http://schemas.microsoft.com/office/drawing/2016/5/13/chartex" xmlns:cx8="http://schemas.microsoft.com/office/drawing/2016/5/14/chartex" xmlns:mc="http://schemas.openxmlformats.org/markup-compatibility/2006" xmlns:aink="http://schemas.microsoft.com/office/drawing/2016/ink" xmlns:am3d="http://schemas.microsoft.com/office/drawing/2017/model3d" xmlns:o="urn:schemas-microsoft-com:office:office" xmlns:oel="http://schemas.microsoft.com/office/2019/extlst" xmlns:r="http://schemas.openxmlformats.org/officeDocument/2006/relationships" xmlns:m="http://schemas.openxmlformats.org/officeDocument/2006/math" xmlns:v="urn:schemas-microsoft-com:vml" xmlns:wp14="http://schemas.microsoft.com/office/word/2010/wordprocessingDrawing" xmlns:wp="http://schemas.openxmlformats.org/drawingml/2006/wordprocessingDrawing" xmlns:w10="urn:schemas-microsoft-com:office:word" xmlns:w="http://schemas.openxmlformats.org/wordprocessingml/2006/main" xmlns:w14="http://schemas.microsoft.com/office/word/2010/wordml" xmlns:w15="http://schemas.microsoft.com/office/word/2012/wordml" xmlns:w16cex="http://schemas.microsoft.com/office/word/2018/wordml/cex" xmlns:w16cid="http://schemas.microsoft.com/office/word/2016/wordml/cid" xmlns:w16="http://schemas.microsoft.com/office/word/2018/wordml" xmlns:w16du="http://schemas.microsoft.com/office/word/2023/wordml/word16du" xmlns:w16sdtdh="http://schemas.microsoft.com/office/word/2020/wordml/sdtdatahash" xmlns:w16se="http://schemas.microsoft.com/office/word/2015/wordml/symex" xmlns:wpg="http://schemas.microsoft.com/office/word/2010/wordprocessingGroup" xmlns:wpi="http://schemas.microsoft.com/office/word/2010/wordprocessingInk" xmlns:wne="http://schemas.microsoft.com/office/word/2006/wordml" xmlns:wps="http://schemas.microsoft.com/office/word/2010/wordprocessingShape" mc:Ignorable="w14 w15 w16se w16cid w16 w16cex w16sdtdh w16du wp14">
   <w:body>
     <w:p>
-      <w:pPr>
-        <w:rPr>
-          <w:rFonts w:hint="eastAsia"/>
-        </w:rPr>
-      </w:pPr>
       <w:r>
         <w:rPr>
           <w:rFonts w:hint="eastAsia"/>
@@ -22,11 +17,6 @@
       </w:r>
     </w:p>
     <w:p>
-      <w:pPr>
-        <w:rPr>
-          <w:rFonts w:hint="eastAsia"/>
-        </w:rPr>
-      </w:pPr>
       <w:r>
         <w:rPr>
           <w:rFonts w:hint="eastAsia"/>
@@ -35,11 +25,6 @@
       </w:r>
     </w:p>
     <w:p>
-      <w:pPr>
-        <w:rPr>
-          <w:rFonts w:hint="eastAsia"/>
-        </w:rPr>
-      </w:pPr>
       <w:r>
         <w:rPr>
           <w:rFonts w:hint="eastAsia"/>
@@ -54,11 +39,6 @@
       </w:r>
     </w:p>
     <w:p>
-      <w:pPr>
-        <w:rPr>
-          <w:rFonts w:hint="eastAsia"/>
-        </w:rPr>
-      </w:pPr>
       <w:r>
         <w:rPr>
           <w:rFonts w:hint="eastAsia"/>
@@ -79,11 +59,6 @@
       </w:r>
     </w:p>
     <w:p>
-      <w:pPr>
-        <w:rPr>
-          <w:rFonts w:hint="eastAsia"/>
-        </w:rPr>
-      </w:pPr>
       <w:r>
         <w:rPr>
           <w:rFonts w:hint="eastAsia"/>
@@ -98,11 +73,6 @@
       </w:r>
     </w:p>
     <w:p>
-      <w:pPr>
-        <w:rPr>
-          <w:rFonts w:hint="eastAsia"/>
-        </w:rPr>
-      </w:pPr>
       <w:r>
         <w:rPr>
           <w:rFonts w:hint="eastAsia"/>
@@ -123,11 +93,6 @@
       </w:r>
     </w:p>
     <w:p>
-      <w:pPr>
-        <w:rPr>
-          <w:rFonts w:hint="eastAsia"/>
-        </w:rPr>
-      </w:pPr>
       <w:r>
         <w:rPr>
           <w:rFonts w:hint="eastAsia"/>
@@ -142,11 +107,6 @@
       </w:r>
     </w:p>
     <w:p>
-      <w:pPr>
-        <w:rPr>
-          <w:rFonts w:hint="eastAsia"/>
-        </w:rPr>
-      </w:pPr>
       <w:r>
         <w:rPr>
           <w:rFonts w:hint="eastAsia"/>
@@ -167,11 +127,6 @@
       </w:r>
     </w:p>
     <w:p>
-      <w:pPr>
-        <w:rPr>
-          <w:rFonts w:hint="eastAsia"/>
-        </w:rPr>
-      </w:pPr>
       <w:r>
         <w:rPr>
           <w:rFonts w:hint="eastAsia"/>
@@ -186,11 +141,6 @@
       </w:r>
     </w:p>
     <w:p>
-      <w:pPr>
-        <w:rPr>
-          <w:rFonts w:hint="eastAsia"/>
-        </w:rPr>
-      </w:pPr>
       <w:r>
         <w:rPr>
           <w:rFonts w:hint="eastAsia"/>
@@ -199,11 +149,6 @@
       </w:r>
     </w:p>
     <w:p>
-      <w:pPr>
-        <w:rPr>
-          <w:rFonts w:hint="eastAsia"/>
-        </w:rPr>
-      </w:pPr>
       <w:r>
         <w:rPr>
           <w:rFonts w:hint="eastAsia"/>
@@ -218,11 +163,6 @@
       </w:r>
     </w:p>
     <w:p>
-      <w:pPr>
-        <w:rPr>
-          <w:rFonts w:hint="eastAsia"/>
-        </w:rPr>
-      </w:pPr>
       <w:r>
         <w:rPr>
           <w:rFonts w:hint="eastAsia"/>
@@ -231,11 +171,6 @@
       </w:r>
     </w:p>
     <w:p>
-      <w:pPr>
-        <w:rPr>
-          <w:rFonts w:hint="eastAsia"/>
-        </w:rPr>
-      </w:pPr>
       <w:r>
         <w:rPr>
           <w:rFonts w:hint="eastAsia"/>
@@ -250,11 +185,6 @@
       </w:r>
     </w:p>
     <w:p>
-      <w:pPr>
-        <w:rPr>
-          <w:rFonts w:hint="eastAsia"/>
-        </w:rPr>
-      </w:pPr>
       <w:r>
         <w:rPr>
           <w:rFonts w:hint="eastAsia"/>
@@ -275,11 +205,6 @@
       </w:r>
     </w:p>
     <w:p>
-      <w:pPr>
-        <w:rPr>
-          <w:rFonts w:hint="eastAsia"/>
-        </w:rPr>
-      </w:pPr>
       <w:r>
         <w:rPr>
           <w:rFonts w:hint="eastAsia"/>
@@ -294,11 +219,6 @@
       </w:r>
     </w:p>
     <w:p>
-      <w:pPr>
-        <w:rPr>
-          <w:rFonts w:hint="eastAsia"/>
-        </w:rPr>
-      </w:pPr>
       <w:r>
         <w:rPr>
           <w:rFonts w:hint="eastAsia"/>
@@ -307,11 +227,6 @@
       </w:r>
     </w:p>
     <w:p>
-      <w:pPr>
-        <w:rPr>
-          <w:rFonts w:hint="eastAsia"/>
-        </w:rPr>
-      </w:pPr>
       <w:r>
         <w:rPr>
           <w:rFonts w:hint="eastAsia"/>
@@ -326,11 +241,6 @@
       </w:r>
     </w:p>
     <w:p>
-      <w:pPr>
-        <w:rPr>
-          <w:rFonts w:hint="eastAsia"/>
-        </w:rPr>
-      </w:pPr>
       <w:r>
         <w:rPr>
           <w:rFonts w:hint="eastAsia"/>
@@ -339,11 +249,6 @@
       </w:r>
     </w:p>
     <w:p>
-      <w:pPr>
-        <w:rPr>
-          <w:rFonts w:hint="eastAsia"/>
-        </w:rPr>
-      </w:pPr>
       <w:r>
         <w:rPr>
           <w:rFonts w:hint="eastAsia"/>
@@ -392,9 +297,9 @@
     </w:p>
     <w:p>
       <w:pPr>
-        <w:rPr>
-          <w:rFonts w:hint="eastAsia"/>
-        </w:rPr>
+        <w:pBdr>
+          <w:bottom w:val="single" w:sz="6" w:space="1" w:color="auto"/>
+        </w:pBdr>
       </w:pPr>
       <w:r>
         <w:rPr>
@@ -402,6 +307,170 @@
         </w:rPr>
         <w:t>反向代理在現代網絡架構中廣泛應用，特別是在微服務和雲計算環境中，可以極大地提升系統的性能、安全性和可維護性。</w:t>
       </w:r>
+    </w:p>
+    <w:p>
+      <w:pPr>
+        <w:rPr>
+          <w:rFonts w:hint="eastAsia"/>
+        </w:rPr>
+      </w:pPr>
+      <w:r>
+        <w:rPr>
+          <w:rFonts w:hint="eastAsia"/>
+        </w:rPr>
+        <w:t>防插旗置換（又稱為防止「旗子」替換）是一種網站安全措施，主要用來防止某些攻擊，比如跨站請求偽造（</w:t>
+      </w:r>
+      <w:r>
+        <w:rPr>
+          <w:rFonts w:hint="eastAsia"/>
+        </w:rPr>
+        <w:t>CSRF</w:t>
+      </w:r>
+      <w:r>
+        <w:rPr>
+          <w:rFonts w:hint="eastAsia"/>
+        </w:rPr>
+        <w:t>）和會話劫持。在這些攻擊中，惡意用戶可能會試圖利用合法用戶的會話來執行未經授權的操作。</w:t>
+      </w:r>
+    </w:p>
+    <w:p>
+      <w:r>
+        <w:rPr>
+          <w:rFonts w:hint="eastAsia"/>
+        </w:rPr>
+        <w:t>防插旗置換的主要原則是：</w:t>
+      </w:r>
+    </w:p>
+    <w:p>
+      <w:r>
+        <w:rPr>
+          <w:rFonts w:hint="eastAsia"/>
+        </w:rPr>
+        <w:t>防範</w:t>
+      </w:r>
+      <w:r>
+        <w:rPr>
+          <w:rFonts w:hint="eastAsia"/>
+        </w:rPr>
+        <w:t xml:space="preserve"> CSRF</w:t>
+      </w:r>
+      <w:r>
+        <w:rPr>
+          <w:rFonts w:hint="eastAsia"/>
+        </w:rPr>
+        <w:t>：通過要求每個請求都包含一個隨機生成的令牌（</w:t>
+      </w:r>
+      <w:r>
+        <w:rPr>
+          <w:rFonts w:hint="eastAsia"/>
+        </w:rPr>
+        <w:t>CSRF Token</w:t>
+      </w:r>
+      <w:r>
+        <w:rPr>
+          <w:rFonts w:hint="eastAsia"/>
+        </w:rPr>
+        <w:t>），這樣攻擊者就無法偽造合法請求。</w:t>
+      </w:r>
+    </w:p>
+    <w:p>
+      <w:r>
+        <w:rPr>
+          <w:rFonts w:hint="eastAsia"/>
+        </w:rPr>
+        <w:t>驗證用戶會話：確保用戶的會話信息不被篡改或劫持，通常通過加密和安全的會話管理來實現。</w:t>
+      </w:r>
+    </w:p>
+    <w:p>
+      <w:r>
+        <w:rPr>
+          <w:rFonts w:hint="eastAsia"/>
+        </w:rPr>
+        <w:t>使用</w:t>
+      </w:r>
+      <w:r>
+        <w:rPr>
+          <w:rFonts w:hint="eastAsia"/>
+        </w:rPr>
+        <w:t xml:space="preserve"> HTTPS</w:t>
+      </w:r>
+      <w:r>
+        <w:rPr>
+          <w:rFonts w:hint="eastAsia"/>
+        </w:rPr>
+        <w:t>：加密通信，防止中間人攻擊，保護數據的完整性和保密性。</w:t>
+      </w:r>
+    </w:p>
+    <w:p>
+      <w:r>
+        <w:rPr>
+          <w:rFonts w:hint="eastAsia"/>
+        </w:rPr>
+        <w:t>總之，防插旗置換的目的是保護用戶的操作不被未經授權的第三方所篡改或模仿。</w:t>
+      </w:r>
+    </w:p>
+    <w:p>
+      <w:pPr>
+        <w:pBdr>
+          <w:top w:val="single" w:sz="6" w:space="1" w:color="auto"/>
+          <w:bottom w:val="single" w:sz="6" w:space="1" w:color="auto"/>
+        </w:pBdr>
+      </w:pPr>
+      <w:r>
+        <w:t>防插旗置換的英文是</w:t>
+      </w:r>
+      <w:r>
+        <w:t xml:space="preserve"> </w:t>
+      </w:r>
+      <w:r>
+        <w:rPr>
+          <w:b/>
+          <w:bCs/>
+        </w:rPr>
+        <w:t>"flag substitution prevention"</w:t>
+      </w:r>
+      <w:r>
+        <w:t>。不過，這個術語在資訊安全中不如其他術語常見，例如</w:t>
+      </w:r>
+      <w:r>
+        <w:t xml:space="preserve"> </w:t>
+      </w:r>
+      <w:r>
+        <w:rPr>
+          <w:b/>
+          <w:bCs/>
+        </w:rPr>
+        <w:t>"CSRF protection"</w:t>
+      </w:r>
+      <w:r>
+        <w:t>（跨站請求偽造防護）或</w:t>
+      </w:r>
+      <w:r>
+        <w:t xml:space="preserve"> </w:t>
+      </w:r>
+      <w:r>
+        <w:rPr>
+          <w:b/>
+          <w:bCs/>
+        </w:rPr>
+        <w:t>"anti-CSRF tokens"</w:t>
+      </w:r>
+      <w:r>
+        <w:t>（反</w:t>
+      </w:r>
+      <w:r>
+        <w:t>CSRF</w:t>
+      </w:r>
+      <w:r>
+        <w:t>令牌）。</w:t>
+      </w:r>
+    </w:p>
+    <w:p>
+      <w:pPr>
+        <w:rPr>
+          <w:rFonts w:hint="eastAsia"/>
+        </w:rPr>
+      </w:pPr>
     </w:p>
     <w:sectPr>
       <w:pgSz w:w="11906" w:h="16838"/>
@@ -820,7 +889,6 @@
   <w:style w:type="character" w:default="1" w:styleId="a0">
     <w:name w:val="Default Paragraph Font"/>
     <w:uiPriority w:val="1"/>
-    <w:semiHidden/>
     <w:unhideWhenUsed/>
   </w:style>
   <w:style w:type="table" w:default="1" w:styleId="a1">

--- a/期末報告/期末報告資料.docx
+++ b/期末報告/期末報告資料.docx
@@ -309,11 +309,6 @@
       </w:r>
     </w:p>
     <w:p>
-      <w:pPr>
-        <w:rPr>
-          <w:rFonts w:hint="eastAsia"/>
-        </w:rPr>
-      </w:pPr>
       <w:r>
         <w:rPr>
           <w:rFonts w:hint="eastAsia"/>
@@ -423,10 +418,6 @@
         <w:t xml:space="preserve"> </w:t>
       </w:r>
       <w:r>
-        <w:rPr>
-          <w:b/>
-          <w:bCs/>
-        </w:rPr>
         <w:t>"flag substitution prevention"</w:t>
       </w:r>
       <w:r>
@@ -436,10 +427,6 @@
         <w:t xml:space="preserve"> </w:t>
       </w:r>
       <w:r>
-        <w:rPr>
-          <w:b/>
-          <w:bCs/>
-        </w:rPr>
         <w:t>"CSRF protection"</w:t>
       </w:r>
       <w:r>
@@ -449,10 +436,6 @@
         <w:t xml:space="preserve"> </w:t>
       </w:r>
       <w:r>
-        <w:rPr>
-          <w:b/>
-          <w:bCs/>
-        </w:rPr>
         <w:t>"anti-CSRF tokens"</w:t>
       </w:r>
       <w:r>
@@ -467,11 +450,404 @@
     </w:p>
     <w:p>
       <w:pPr>
-        <w:rPr>
-          <w:rFonts w:hint="eastAsia"/>
-        </w:rPr>
-      </w:pPr>
-    </w:p>
+        <w:pBdr>
+          <w:bottom w:val="single" w:sz="6" w:space="1" w:color="auto"/>
+          <w:between w:val="single" w:sz="6" w:space="1" w:color="auto"/>
+        </w:pBdr>
+      </w:pPr>
+      <w:r>
+        <w:rPr>
+          <w:rFonts w:hint="eastAsia"/>
+        </w:rPr>
+        <w:t>Tomcat server: Tomcat</w:t>
+      </w:r>
+      <w:r>
+        <w:rPr>
+          <w:rFonts w:hint="eastAsia"/>
+        </w:rPr>
+        <w:t>是</w:t>
+      </w:r>
+      <w:r>
+        <w:rPr>
+          <w:rFonts w:hint="eastAsia"/>
+        </w:rPr>
+        <w:t>web</w:t>
+      </w:r>
+      <w:r>
+        <w:rPr>
+          <w:rFonts w:hint="eastAsia"/>
+        </w:rPr>
+        <w:t>容器。你在做</w:t>
+      </w:r>
+      <w:r>
+        <w:rPr>
+          <w:rFonts w:hint="eastAsia"/>
+        </w:rPr>
+        <w:t>web</w:t>
+      </w:r>
+      <w:r>
+        <w:rPr>
+          <w:rFonts w:hint="eastAsia"/>
+        </w:rPr>
+        <w:t>項目時，多數需要</w:t>
+      </w:r>
+      <w:r>
+        <w:rPr>
+          <w:rFonts w:hint="eastAsia"/>
+        </w:rPr>
+        <w:t>http</w:t>
+      </w:r>
+      <w:r>
+        <w:rPr>
+          <w:rFonts w:hint="eastAsia"/>
+        </w:rPr>
+        <w:t>協議，也就是基於請求和響應，比如你在百度輸入一行內容搜索，那麼百度服務器如何處理這個請求呢，他需要創建</w:t>
+      </w:r>
+      <w:r>
+        <w:rPr>
+          <w:rFonts w:hint="eastAsia"/>
+        </w:rPr>
+        <w:t>servlet</w:t>
+      </w:r>
+      <w:r>
+        <w:rPr>
+          <w:rFonts w:hint="eastAsia"/>
+        </w:rPr>
+        <w:t>來處理，</w:t>
+      </w:r>
+      <w:r>
+        <w:rPr>
+          <w:rFonts w:hint="eastAsia"/>
+        </w:rPr>
+        <w:t>servlet</w:t>
+      </w:r>
+      <w:r>
+        <w:rPr>
+          <w:rFonts w:hint="eastAsia"/>
+        </w:rPr>
+        <w:t>其實就是</w:t>
+      </w:r>
+      <w:r>
+        <w:rPr>
+          <w:rFonts w:hint="eastAsia"/>
+        </w:rPr>
+        <w:t>java</w:t>
+      </w:r>
+      <w:r>
+        <w:rPr>
+          <w:rFonts w:hint="eastAsia"/>
+        </w:rPr>
+        <w:t>程序，只是在服務器端的</w:t>
+      </w:r>
+      <w:r>
+        <w:rPr>
+          <w:rFonts w:hint="eastAsia"/>
+        </w:rPr>
+        <w:t>java</w:t>
+      </w:r>
+      <w:r>
+        <w:rPr>
+          <w:rFonts w:hint="eastAsia"/>
+        </w:rPr>
+        <w:t>程序</w:t>
+      </w:r>
+      <w:r>
+        <w:rPr>
+          <w:rFonts w:hint="eastAsia"/>
+        </w:rPr>
+        <w:t>servlet</w:t>
+      </w:r>
+      <w:r>
+        <w:rPr>
+          <w:rFonts w:hint="eastAsia"/>
+        </w:rPr>
+        <w:t>通過配置文件攔截你的請求，並進行相應處理，然後展示給你相應界面</w:t>
+      </w:r>
+      <w:r>
+        <w:rPr>
+          <w:rFonts w:hint="eastAsia"/>
+        </w:rPr>
+        <w:t>。</w:t>
+      </w:r>
+    </w:p>
+    <w:p>
+      <w:pPr>
+        <w:rPr>
+          <w:rFonts w:hint="eastAsia"/>
+        </w:rPr>
+      </w:pPr>
+      <w:r>
+        <w:rPr>
+          <w:rFonts w:hint="eastAsia"/>
+        </w:rPr>
+        <w:t>前後端分離的網站開發有許多優點，包括：</w:t>
+      </w:r>
+    </w:p>
+    <w:p>
+      <w:pPr>
+        <w:rPr>
+          <w:rFonts w:hint="eastAsia"/>
+        </w:rPr>
+      </w:pPr>
+      <w:r>
+        <w:rPr>
+          <w:rFonts w:hint="eastAsia"/>
+        </w:rPr>
+        <w:t>獨立開發：</w:t>
+      </w:r>
+    </w:p>
+    <w:p>
+      <w:pPr>
+        <w:rPr>
+          <w:rFonts w:hint="eastAsia"/>
+        </w:rPr>
+      </w:pPr>
+      <w:r>
+        <w:rPr>
+          <w:rFonts w:hint="eastAsia"/>
+        </w:rPr>
+        <w:t>前端和後端可以獨立開發，團隊可以並行工作，提高開發效率。</w:t>
+      </w:r>
+    </w:p>
+    <w:p>
+      <w:pPr>
+        <w:rPr>
+          <w:rFonts w:hint="eastAsia"/>
+        </w:rPr>
+      </w:pPr>
+      <w:r>
+        <w:rPr>
+          <w:rFonts w:hint="eastAsia"/>
+        </w:rPr>
+        <w:t>技術棧靈活：</w:t>
+      </w:r>
+    </w:p>
+    <w:p/>
+    <w:p>
+      <w:pPr>
+        <w:rPr>
+          <w:rFonts w:hint="eastAsia"/>
+        </w:rPr>
+      </w:pPr>
+      <w:r>
+        <w:rPr>
+          <w:rFonts w:hint="eastAsia"/>
+        </w:rPr>
+        <w:t>前端和後端可以使用不同的技術棧，開發者可以選擇最適合的工具和框架。</w:t>
+      </w:r>
+    </w:p>
+    <w:p>
+      <w:pPr>
+        <w:rPr>
+          <w:rFonts w:hint="eastAsia"/>
+        </w:rPr>
+      </w:pPr>
+      <w:r>
+        <w:rPr>
+          <w:rFonts w:hint="eastAsia"/>
+        </w:rPr>
+        <w:t>可維護性：</w:t>
+      </w:r>
+    </w:p>
+    <w:p>
+      <w:pPr>
+        <w:rPr>
+          <w:rFonts w:hint="eastAsia"/>
+        </w:rPr>
+      </w:pPr>
+      <w:r>
+        <w:rPr>
+          <w:rFonts w:hint="eastAsia"/>
+        </w:rPr>
+        <w:t>代碼結構清晰，前後端職責分明，便於維護和更新。</w:t>
+      </w:r>
+    </w:p>
+    <w:p>
+      <w:pPr>
+        <w:rPr>
+          <w:rFonts w:hint="eastAsia"/>
+        </w:rPr>
+      </w:pPr>
+      <w:r>
+        <w:rPr>
+          <w:rFonts w:hint="eastAsia"/>
+        </w:rPr>
+        <w:t>更好的用戶體驗：</w:t>
+      </w:r>
+    </w:p>
+    <w:p>
+      <w:pPr>
+        <w:rPr>
+          <w:rFonts w:hint="eastAsia"/>
+        </w:rPr>
+      </w:pPr>
+      <w:r>
+        <w:rPr>
+          <w:rFonts w:hint="eastAsia"/>
+        </w:rPr>
+        <w:t>前端可以通過</w:t>
+      </w:r>
+      <w:r>
+        <w:rPr>
+          <w:rFonts w:hint="eastAsia"/>
+        </w:rPr>
+        <w:t xml:space="preserve"> AJAX </w:t>
+      </w:r>
+      <w:r>
+        <w:rPr>
+          <w:rFonts w:hint="eastAsia"/>
+        </w:rPr>
+        <w:t>或其他技術實現更流暢的用戶體驗，而無需重新加載整個頁面。</w:t>
+      </w:r>
+    </w:p>
+    <w:p>
+      <w:pPr>
+        <w:rPr>
+          <w:rFonts w:hint="eastAsia"/>
+        </w:rPr>
+      </w:pPr>
+      <w:r>
+        <w:rPr>
+          <w:rFonts w:hint="eastAsia"/>
+        </w:rPr>
+        <w:t>API</w:t>
+      </w:r>
+      <w:r>
+        <w:rPr>
+          <w:rFonts w:hint="eastAsia"/>
+        </w:rPr>
+        <w:t>重用：</w:t>
+      </w:r>
+    </w:p>
+    <w:p>
+      <w:pPr>
+        <w:rPr>
+          <w:rFonts w:hint="eastAsia"/>
+        </w:rPr>
+      </w:pPr>
+      <w:r>
+        <w:rPr>
+          <w:rFonts w:hint="eastAsia"/>
+        </w:rPr>
+        <w:t>後端提供的</w:t>
+      </w:r>
+      <w:r>
+        <w:rPr>
+          <w:rFonts w:hint="eastAsia"/>
+        </w:rPr>
+        <w:t xml:space="preserve"> API </w:t>
+      </w:r>
+      <w:r>
+        <w:rPr>
+          <w:rFonts w:hint="eastAsia"/>
+        </w:rPr>
+        <w:t>可以被不同的前端應用（如</w:t>
+      </w:r>
+      <w:r>
+        <w:rPr>
+          <w:rFonts w:hint="eastAsia"/>
+        </w:rPr>
+        <w:t xml:space="preserve"> Web</w:t>
+      </w:r>
+      <w:r>
+        <w:rPr>
+          <w:rFonts w:hint="eastAsia"/>
+        </w:rPr>
+        <w:t>、移動端等）重用，提升了系統的靈活性和可擴展性。</w:t>
+      </w:r>
+    </w:p>
+    <w:p>
+      <w:pPr>
+        <w:rPr>
+          <w:rFonts w:hint="eastAsia"/>
+        </w:rPr>
+      </w:pPr>
+      <w:r>
+        <w:rPr>
+          <w:rFonts w:hint="eastAsia"/>
+        </w:rPr>
+        <w:t>分布式開發：</w:t>
+      </w:r>
+    </w:p>
+    <w:p>
+      <w:pPr>
+        <w:rPr>
+          <w:rFonts w:hint="eastAsia"/>
+        </w:rPr>
+      </w:pPr>
+      <w:r>
+        <w:rPr>
+          <w:rFonts w:hint="eastAsia"/>
+        </w:rPr>
+        <w:t>團隊可以根據需求將前後端部署在不同的服務器或服務上，支持微服務架構。</w:t>
+      </w:r>
+    </w:p>
+    <w:p>
+      <w:pPr>
+        <w:rPr>
+          <w:rFonts w:hint="eastAsia"/>
+        </w:rPr>
+      </w:pPr>
+      <w:r>
+        <w:rPr>
+          <w:rFonts w:hint="eastAsia"/>
+        </w:rPr>
+        <w:t>更易於測試：</w:t>
+      </w:r>
+    </w:p>
+    <w:p>
+      <w:pPr>
+        <w:rPr>
+          <w:rFonts w:hint="eastAsia"/>
+        </w:rPr>
+      </w:pPr>
+      <w:r>
+        <w:rPr>
+          <w:rFonts w:hint="eastAsia"/>
+        </w:rPr>
+        <w:t>前後端分離使得單元測試和集成測試更加方便，可以分別對前端和後端進行測試。</w:t>
+      </w:r>
+    </w:p>
+    <w:p>
+      <w:pPr>
+        <w:rPr>
+          <w:rFonts w:hint="eastAsia"/>
+        </w:rPr>
+      </w:pPr>
+      <w:r>
+        <w:rPr>
+          <w:rFonts w:hint="eastAsia"/>
+        </w:rPr>
+        <w:t>適應多種設備：</w:t>
+      </w:r>
+    </w:p>
+    <w:p>
+      <w:pPr>
+        <w:rPr>
+          <w:rFonts w:hint="eastAsia"/>
+        </w:rPr>
+      </w:pPr>
+      <w:r>
+        <w:rPr>
+          <w:rFonts w:hint="eastAsia"/>
+        </w:rPr>
+        <w:t>前端可以針對不同設備（如手機、平板、桌面）進行優化，提升響應式設計的效果。</w:t>
+      </w:r>
+    </w:p>
+    <w:p>
+      <w:pPr>
+        <w:rPr>
+          <w:rFonts w:hint="eastAsia"/>
+        </w:rPr>
+      </w:pPr>
+      <w:r>
+        <w:rPr>
+          <w:rFonts w:hint="eastAsia"/>
+        </w:rPr>
+        <w:t>通過這些優點，前後端分離的開發模式能夠提高開發效率、降低維護成本，並提升用戶體驗。</w:t>
+      </w:r>
+    </w:p>
+    <w:p/>
     <w:sectPr>
       <w:pgSz w:w="11906" w:h="16838"/>
       <w:pgMar w:top="1440" w:right="1800" w:bottom="1440" w:left="1800" w:header="851" w:footer="992" w:gutter="0"/>
@@ -480,6 +856,154 @@
     </w:sectPr>
   </w:body>
 </w:document>
+</file>
+
+<file path=word/numbering.xml><?xml version="1.0" encoding="utf-8"?>
+<w:numbering xmlns:wpc="http://schemas.microsoft.com/office/word/2010/wordprocessingCanvas" xmlns:cx="http://schemas.microsoft.com/office/drawing/2014/chartex" xmlns:cx1="http://schemas.microsoft.com/office/drawing/2015/9/8/chartex" xmlns:cx2="http://schemas.microsoft.com/office/drawing/2015/10/21/chartex" xmlns:cx3="http://schemas.microsoft.com/office/drawing/2016/5/9/chartex" xmlns:cx4="http://schemas.microsoft.com/office/drawing/2016/5/10/chartex" xmlns:cx5="http://schemas.microsoft.com/office/drawing/2016/5/11/chartex" xmlns:cx6="http://schemas.microsoft.com/office/drawing/2016/5/12/chartex" xmlns:cx7="http://schemas.microsoft.com/office/drawing/2016/5/13/chartex" xmlns:cx8="http://schemas.microsoft.com/office/drawing/2016/5/14/chartex" xmlns:mc="http://schemas.openxmlformats.org/markup-compatibility/2006" xmlns:aink="http://schemas.microsoft.com/office/drawing/2016/ink" xmlns:am3d="http://schemas.microsoft.com/office/drawing/2017/model3d" xmlns:o="urn:schemas-microsoft-com:office:office" xmlns:oel="http://schemas.microsoft.com/office/2019/extlst" xmlns:r="http://schemas.openxmlformats.org/officeDocument/2006/relationships" xmlns:m="http://schemas.openxmlformats.org/officeDocument/2006/math" xmlns:v="urn:schemas-microsoft-com:vml" xmlns:wp14="http://schemas.microsoft.com/office/word/2010/wordprocessingDrawing" xmlns:wp="http://schemas.openxmlformats.org/drawingml/2006/wordprocessingDrawing" xmlns:w10="urn:schemas-microsoft-com:office:word" xmlns:w="http://schemas.openxmlformats.org/wordprocessingml/2006/main" xmlns:w14="http://schemas.microsoft.com/office/word/2010/wordml" xmlns:w15="http://schemas.microsoft.com/office/word/2012/wordml" xmlns:w16cex="http://schemas.microsoft.com/office/word/2018/wordml/cex" xmlns:w16cid="http://schemas.microsoft.com/office/word/2016/wordml/cid" xmlns:w16="http://schemas.microsoft.com/office/word/2018/wordml" xmlns:w16du="http://schemas.microsoft.com/office/word/2023/wordml/word16du" xmlns:w16sdtdh="http://schemas.microsoft.com/office/word/2020/wordml/sdtdatahash" xmlns:w16se="http://schemas.microsoft.com/office/word/2015/wordml/symex" xmlns:wpg="http://schemas.microsoft.com/office/word/2010/wordprocessingGroup" xmlns:wpi="http://schemas.microsoft.com/office/word/2010/wordprocessingInk" xmlns:wne="http://schemas.microsoft.com/office/word/2006/wordml" xmlns:wps="http://schemas.microsoft.com/office/word/2010/wordprocessingShape" mc:Ignorable="w14 w15 w16se w16cid w16 w16cex w16sdtdh w16du wp14">
+  <w:abstractNum w:abstractNumId="0" w15:restartNumberingAfterBreak="0">
+    <w:nsid w:val="11757AFB"/>
+    <w:multiLevelType w:val="hybridMultilevel"/>
+    <w:tmpl w:val="6C2AF55A"/>
+    <w:lvl w:ilvl="0" w:tplc="17FEE672">
+      <w:start w:val="1"/>
+      <w:numFmt w:val="bullet"/>
+      <w:lvlText w:val=""/>
+      <w:lvlJc w:val="left"/>
+      <w:pPr>
+        <w:tabs>
+          <w:tab w:val="num" w:pos="720"/>
+        </w:tabs>
+        <w:ind w:left="720" w:hanging="360"/>
+      </w:pPr>
+      <w:rPr>
+        <w:rFonts w:ascii="Wingdings" w:hAnsi="Wingdings" w:hint="default"/>
+      </w:rPr>
+    </w:lvl>
+    <w:lvl w:ilvl="1" w:tplc="4FF85A0C" w:tentative="1">
+      <w:start w:val="1"/>
+      <w:numFmt w:val="bullet"/>
+      <w:lvlText w:val=""/>
+      <w:lvlJc w:val="left"/>
+      <w:pPr>
+        <w:tabs>
+          <w:tab w:val="num" w:pos="1440"/>
+        </w:tabs>
+        <w:ind w:left="1440" w:hanging="360"/>
+      </w:pPr>
+      <w:rPr>
+        <w:rFonts w:ascii="Wingdings" w:hAnsi="Wingdings" w:hint="default"/>
+      </w:rPr>
+    </w:lvl>
+    <w:lvl w:ilvl="2" w:tplc="E2C2D72A" w:tentative="1">
+      <w:start w:val="1"/>
+      <w:numFmt w:val="bullet"/>
+      <w:lvlText w:val=""/>
+      <w:lvlJc w:val="left"/>
+      <w:pPr>
+        <w:tabs>
+          <w:tab w:val="num" w:pos="2160"/>
+        </w:tabs>
+        <w:ind w:left="2160" w:hanging="360"/>
+      </w:pPr>
+      <w:rPr>
+        <w:rFonts w:ascii="Wingdings" w:hAnsi="Wingdings" w:hint="default"/>
+      </w:rPr>
+    </w:lvl>
+    <w:lvl w:ilvl="3" w:tplc="0538B654" w:tentative="1">
+      <w:start w:val="1"/>
+      <w:numFmt w:val="bullet"/>
+      <w:lvlText w:val=""/>
+      <w:lvlJc w:val="left"/>
+      <w:pPr>
+        <w:tabs>
+          <w:tab w:val="num" w:pos="2880"/>
+        </w:tabs>
+        <w:ind w:left="2880" w:hanging="360"/>
+      </w:pPr>
+      <w:rPr>
+        <w:rFonts w:ascii="Wingdings" w:hAnsi="Wingdings" w:hint="default"/>
+      </w:rPr>
+    </w:lvl>
+    <w:lvl w:ilvl="4" w:tplc="2D52E804" w:tentative="1">
+      <w:start w:val="1"/>
+      <w:numFmt w:val="bullet"/>
+      <w:lvlText w:val=""/>
+      <w:lvlJc w:val="left"/>
+      <w:pPr>
+        <w:tabs>
+          <w:tab w:val="num" w:pos="3600"/>
+        </w:tabs>
+        <w:ind w:left="3600" w:hanging="360"/>
+      </w:pPr>
+      <w:rPr>
+        <w:rFonts w:ascii="Wingdings" w:hAnsi="Wingdings" w:hint="default"/>
+      </w:rPr>
+    </w:lvl>
+    <w:lvl w:ilvl="5" w:tplc="72CC8B12" w:tentative="1">
+      <w:start w:val="1"/>
+      <w:numFmt w:val="bullet"/>
+      <w:lvlText w:val=""/>
+      <w:lvlJc w:val="left"/>
+      <w:pPr>
+        <w:tabs>
+          <w:tab w:val="num" w:pos="4320"/>
+        </w:tabs>
+        <w:ind w:left="4320" w:hanging="360"/>
+      </w:pPr>
+      <w:rPr>
+        <w:rFonts w:ascii="Wingdings" w:hAnsi="Wingdings" w:hint="default"/>
+      </w:rPr>
+    </w:lvl>
+    <w:lvl w:ilvl="6" w:tplc="B1A80E44" w:tentative="1">
+      <w:start w:val="1"/>
+      <w:numFmt w:val="bullet"/>
+      <w:lvlText w:val=""/>
+      <w:lvlJc w:val="left"/>
+      <w:pPr>
+        <w:tabs>
+          <w:tab w:val="num" w:pos="5040"/>
+        </w:tabs>
+        <w:ind w:left="5040" w:hanging="360"/>
+      </w:pPr>
+      <w:rPr>
+        <w:rFonts w:ascii="Wingdings" w:hAnsi="Wingdings" w:hint="default"/>
+      </w:rPr>
+    </w:lvl>
+    <w:lvl w:ilvl="7" w:tplc="B9742BAC" w:tentative="1">
+      <w:start w:val="1"/>
+      <w:numFmt w:val="bullet"/>
+      <w:lvlText w:val=""/>
+      <w:lvlJc w:val="left"/>
+      <w:pPr>
+        <w:tabs>
+          <w:tab w:val="num" w:pos="5760"/>
+        </w:tabs>
+        <w:ind w:left="5760" w:hanging="360"/>
+      </w:pPr>
+      <w:rPr>
+        <w:rFonts w:ascii="Wingdings" w:hAnsi="Wingdings" w:hint="default"/>
+      </w:rPr>
+    </w:lvl>
+    <w:lvl w:ilvl="8" w:tplc="D232738E" w:tentative="1">
+      <w:start w:val="1"/>
+      <w:numFmt w:val="bullet"/>
+      <w:lvlText w:val=""/>
+      <w:lvlJc w:val="left"/>
+      <w:pPr>
+        <w:tabs>
+          <w:tab w:val="num" w:pos="6480"/>
+        </w:tabs>
+        <w:ind w:left="6480" w:hanging="360"/>
+      </w:pPr>
+      <w:rPr>
+        <w:rFonts w:ascii="Wingdings" w:hAnsi="Wingdings" w:hint="default"/>
+      </w:rPr>
+    </w:lvl>
+  </w:abstractNum>
+  <w:num w:numId="1" w16cid:durableId="1311134652">
+    <w:abstractNumId w:val="0"/>
+  </w:num>
+</w:numbering>
 </file>
 
 <file path=word/styles.xml><?xml version="1.0" encoding="utf-8"?>

--- a/期末報告/期末報告資料.docx
+++ b/期末報告/期末報告資料.docx
@@ -71,6 +71,12 @@
         </w:rPr>
         <w:t>終止</w:t>
       </w:r>
+      <w:r>
+        <w:rPr>
+          <w:rFonts w:hint="eastAsia"/>
+        </w:rPr>
+        <w:t>(X)</w:t>
+      </w:r>
     </w:p>
     <w:p>
       <w:r>
@@ -161,6 +167,12 @@
         </w:rPr>
         <w:t>內容壓縮</w:t>
       </w:r>
+      <w:r>
+        <w:rPr>
+          <w:rFonts w:hint="eastAsia"/>
+        </w:rPr>
+        <w:t>(X)</w:t>
+      </w:r>
     </w:p>
     <w:p>
       <w:r>
@@ -183,6 +195,12 @@
         </w:rPr>
         <w:t>請求路由</w:t>
       </w:r>
+      <w:r>
+        <w:rPr>
+          <w:rFonts w:hint="eastAsia"/>
+        </w:rPr>
+        <w:t>(X)</w:t>
+      </w:r>
     </w:p>
     <w:p>
       <w:r>
@@ -216,6 +234,12 @@
           <w:rFonts w:hint="eastAsia"/>
         </w:rPr>
         <w:t>監控和日志記錄</w:t>
+      </w:r>
+      <w:r>
+        <w:rPr>
+          <w:rFonts w:hint="eastAsia"/>
+        </w:rPr>
+        <w:t>(X)</w:t>
       </w:r>
     </w:p>
     <w:p>
@@ -571,11 +595,6 @@
       </w:r>
     </w:p>
     <w:p>
-      <w:pPr>
-        <w:rPr>
-          <w:rFonts w:hint="eastAsia"/>
-        </w:rPr>
-      </w:pPr>
       <w:r>
         <w:rPr>
           <w:rFonts w:hint="eastAsia"/>
@@ -584,11 +603,6 @@
       </w:r>
     </w:p>
     <w:p>
-      <w:pPr>
-        <w:rPr>
-          <w:rFonts w:hint="eastAsia"/>
-        </w:rPr>
-      </w:pPr>
       <w:r>
         <w:rPr>
           <w:rFonts w:hint="eastAsia"/>
@@ -597,11 +611,6 @@
       </w:r>
     </w:p>
     <w:p>
-      <w:pPr>
-        <w:rPr>
-          <w:rFonts w:hint="eastAsia"/>
-        </w:rPr>
-      </w:pPr>
       <w:r>
         <w:rPr>
           <w:rFonts w:hint="eastAsia"/>
@@ -610,11 +619,6 @@
       </w:r>
     </w:p>
     <w:p>
-      <w:pPr>
-        <w:rPr>
-          <w:rFonts w:hint="eastAsia"/>
-        </w:rPr>
-      </w:pPr>
       <w:r>
         <w:rPr>
           <w:rFonts w:hint="eastAsia"/>
@@ -624,11 +628,6 @@
     </w:p>
     <w:p/>
     <w:p>
-      <w:pPr>
-        <w:rPr>
-          <w:rFonts w:hint="eastAsia"/>
-        </w:rPr>
-      </w:pPr>
       <w:r>
         <w:rPr>
           <w:rFonts w:hint="eastAsia"/>
@@ -637,11 +636,6 @@
       </w:r>
     </w:p>
     <w:p>
-      <w:pPr>
-        <w:rPr>
-          <w:rFonts w:hint="eastAsia"/>
-        </w:rPr>
-      </w:pPr>
       <w:r>
         <w:rPr>
           <w:rFonts w:hint="eastAsia"/>
@@ -650,11 +644,6 @@
       </w:r>
     </w:p>
     <w:p>
-      <w:pPr>
-        <w:rPr>
-          <w:rFonts w:hint="eastAsia"/>
-        </w:rPr>
-      </w:pPr>
       <w:r>
         <w:rPr>
           <w:rFonts w:hint="eastAsia"/>
@@ -663,11 +652,6 @@
       </w:r>
     </w:p>
     <w:p>
-      <w:pPr>
-        <w:rPr>
-          <w:rFonts w:hint="eastAsia"/>
-        </w:rPr>
-      </w:pPr>
       <w:r>
         <w:rPr>
           <w:rFonts w:hint="eastAsia"/>
@@ -676,11 +660,6 @@
       </w:r>
     </w:p>
     <w:p>
-      <w:pPr>
-        <w:rPr>
-          <w:rFonts w:hint="eastAsia"/>
-        </w:rPr>
-      </w:pPr>
       <w:r>
         <w:rPr>
           <w:rFonts w:hint="eastAsia"/>
@@ -701,11 +680,6 @@
       </w:r>
     </w:p>
     <w:p>
-      <w:pPr>
-        <w:rPr>
-          <w:rFonts w:hint="eastAsia"/>
-        </w:rPr>
-      </w:pPr>
       <w:r>
         <w:rPr>
           <w:rFonts w:hint="eastAsia"/>
@@ -720,11 +694,6 @@
       </w:r>
     </w:p>
     <w:p>
-      <w:pPr>
-        <w:rPr>
-          <w:rFonts w:hint="eastAsia"/>
-        </w:rPr>
-      </w:pPr>
       <w:r>
         <w:rPr>
           <w:rFonts w:hint="eastAsia"/>
@@ -757,11 +726,6 @@
       </w:r>
     </w:p>
     <w:p>
-      <w:pPr>
-        <w:rPr>
-          <w:rFonts w:hint="eastAsia"/>
-        </w:rPr>
-      </w:pPr>
       <w:r>
         <w:rPr>
           <w:rFonts w:hint="eastAsia"/>
@@ -770,11 +734,6 @@
       </w:r>
     </w:p>
     <w:p>
-      <w:pPr>
-        <w:rPr>
-          <w:rFonts w:hint="eastAsia"/>
-        </w:rPr>
-      </w:pPr>
       <w:r>
         <w:rPr>
           <w:rFonts w:hint="eastAsia"/>
@@ -783,11 +742,6 @@
       </w:r>
     </w:p>
     <w:p>
-      <w:pPr>
-        <w:rPr>
-          <w:rFonts w:hint="eastAsia"/>
-        </w:rPr>
-      </w:pPr>
       <w:r>
         <w:rPr>
           <w:rFonts w:hint="eastAsia"/>
@@ -796,11 +750,6 @@
       </w:r>
     </w:p>
     <w:p>
-      <w:pPr>
-        <w:rPr>
-          <w:rFonts w:hint="eastAsia"/>
-        </w:rPr>
-      </w:pPr>
       <w:r>
         <w:rPr>
           <w:rFonts w:hint="eastAsia"/>
@@ -809,11 +758,6 @@
       </w:r>
     </w:p>
     <w:p>
-      <w:pPr>
-        <w:rPr>
-          <w:rFonts w:hint="eastAsia"/>
-        </w:rPr>
-      </w:pPr>
       <w:r>
         <w:rPr>
           <w:rFonts w:hint="eastAsia"/>
@@ -822,11 +766,6 @@
       </w:r>
     </w:p>
     <w:p>
-      <w:pPr>
-        <w:rPr>
-          <w:rFonts w:hint="eastAsia"/>
-        </w:rPr>
-      </w:pPr>
       <w:r>
         <w:rPr>
           <w:rFonts w:hint="eastAsia"/>
@@ -835,11 +774,6 @@
       </w:r>
     </w:p>
     <w:p>
-      <w:pPr>
-        <w:rPr>
-          <w:rFonts w:hint="eastAsia"/>
-        </w:rPr>
-      </w:pPr>
       <w:r>
         <w:rPr>
           <w:rFonts w:hint="eastAsia"/>
@@ -1413,6 +1347,7 @@
   <w:style w:type="character" w:default="1" w:styleId="a0">
     <w:name w:val="Default Paragraph Font"/>
     <w:uiPriority w:val="1"/>
+    <w:semiHidden/>
     <w:unhideWhenUsed/>
   </w:style>
   <w:style w:type="table" w:default="1" w:styleId="a1">

--- a/期末報告/期末報告資料.docx
+++ b/期末報告/期末報告資料.docx
@@ -59,6 +59,34 @@
       </w:r>
     </w:p>
     <w:p>
+      <w:pPr>
+        <w:rPr>
+          <w:rFonts w:hint="eastAsia"/>
+        </w:rPr>
+      </w:pPr>
+      <w:r>
+        <w:t>對用戶來說，回應其請求的伺服器是</w:t>
+      </w:r>
+      <w:r>
+        <w:t>EDGE</w:t>
+      </w:r>
+      <w:r>
+        <w:t>（反向代理伺服器</w:t>
+      </w:r>
+      <w:r>
+        <w:t>Reverse Proxy</w:t>
+      </w:r>
+      <w:r>
+        <w:t>），因此用戶不會得知源站的存在，也就避免源站的</w:t>
+      </w:r>
+      <w:r>
+        <w:t>IP</w:t>
+      </w:r>
+      <w:r>
+        <w:t>地址直接曝光，成為攻擊目標。</w:t>
+      </w:r>
+    </w:p>
+    <w:p>
       <w:r>
         <w:rPr>
           <w:rFonts w:hint="eastAsia"/>
@@ -109,7 +137,13 @@
         <w:rPr>
           <w:rFonts w:hint="eastAsia"/>
         </w:rPr>
-        <w:t>緩存功能</w:t>
+        <w:t>快取</w:t>
+      </w:r>
+      <w:r>
+        <w:rPr>
+          <w:rFonts w:hint="eastAsia"/>
+        </w:rPr>
+        <w:t>功能</w:t>
       </w:r>
     </w:p>
     <w:p>
@@ -133,6 +167,67 @@
       </w:r>
     </w:p>
     <w:p>
+      <w:pPr>
+        <w:rPr>
+          <w:rFonts w:hint="eastAsia"/>
+        </w:rPr>
+      </w:pPr>
+      <w:r>
+        <w:rPr>
+          <w:rFonts w:hint="eastAsia"/>
+        </w:rPr>
+        <w:t>在我們的開發過程中呢，有的請求是需要動態的計算的，比如需要連接</w:t>
+      </w:r>
+      <w:r>
+        <w:rPr>
+          <w:rFonts w:hint="eastAsia"/>
+        </w:rPr>
+        <w:t>mysql</w:t>
+      </w:r>
+      <w:r>
+        <w:rPr>
+          <w:rFonts w:hint="eastAsia"/>
+        </w:rPr>
+        <w:t>數據庫去增刪查改，這些屬於動，而對於前端的一些文件</w:t>
+      </w:r>
+      <w:r>
+        <w:rPr>
+          <w:rFonts w:hint="eastAsia"/>
+        </w:rPr>
+        <w:t>html</w:t>
+      </w:r>
+      <w:r>
+        <w:rPr>
+          <w:rFonts w:hint="eastAsia"/>
+        </w:rPr>
+        <w:t>、</w:t>
+      </w:r>
+      <w:r>
+        <w:rPr>
+          <w:rFonts w:hint="eastAsia"/>
+        </w:rPr>
+        <w:t>css</w:t>
+      </w:r>
+      <w:r>
+        <w:rPr>
+          <w:rFonts w:hint="eastAsia"/>
+        </w:rPr>
+        <w:t>、</w:t>
+      </w:r>
+      <w:r>
+        <w:rPr>
+          <w:rFonts w:hint="eastAsia"/>
+        </w:rPr>
+        <w:t>js</w:t>
+      </w:r>
+      <w:r>
+        <w:rPr>
+          <w:rFonts w:hint="eastAsia"/>
+        </w:rPr>
+        <w:t>等這些文件呢，實際並不需要後台處理，那麼我們就可以通過動靜分離的模式將其區分開，就可以將這些靜態文件進行緩存操作，這樣就可以提高效率了。</w:t>
+      </w:r>
+    </w:p>
+    <w:p>
       <w:r>
         <w:rPr>
           <w:rFonts w:hint="eastAsia"/>
@@ -227,6 +322,7 @@
         <w:rPr>
           <w:rFonts w:hint="eastAsia"/>
         </w:rPr>
+        <w:lastRenderedPageBreak/>
         <w:t xml:space="preserve">8. </w:t>
       </w:r>
       <w:r>
@@ -291,7 +387,6 @@
         <w:rPr>
           <w:rFonts w:hint="eastAsia"/>
         </w:rPr>
-        <w:lastRenderedPageBreak/>
         <w:t>反向代理可以作為</w:t>
       </w:r>
       <w:r>
@@ -561,7 +656,14 @@
         <w:rPr>
           <w:rFonts w:hint="eastAsia"/>
         </w:rPr>
-        <w:t>程序，只是在服務器端的</w:t>
+        <w:t>程</w:t>
+      </w:r>
+      <w:r>
+        <w:rPr>
+          <w:rFonts w:hint="eastAsia"/>
+        </w:rPr>
+        <w:lastRenderedPageBreak/>
+        <w:t>序，只是在服務器端的</w:t>
       </w:r>
       <w:r>
         <w:rPr>
@@ -1347,7 +1449,6 @@
   <w:style w:type="character" w:default="1" w:styleId="a0">
     <w:name w:val="Default Paragraph Font"/>
     <w:uiPriority w:val="1"/>
-    <w:semiHidden/>
     <w:unhideWhenUsed/>
   </w:style>
   <w:style w:type="table" w:default="1" w:styleId="a1">

--- a/期末報告/期末報告資料.docx
+++ b/期末報告/期末報告資料.docx
@@ -3,6 +3,1342 @@
 <w:document xmlns:wpc="http://schemas.microsoft.com/office/word/2010/wordprocessingCanvas" xmlns:cx="http://schemas.microsoft.com/office/drawing/2014/chartex" xmlns:cx1="http://schemas.microsoft.com/office/drawing/2015/9/8/chartex" xmlns:cx2="http://schemas.microsoft.com/office/drawing/2015/10/21/chartex" xmlns:cx3="http://schemas.microsoft.com/office/drawing/2016/5/9/chartex" xmlns:cx4="http://schemas.microsoft.com/office/drawing/2016/5/10/chartex" xmlns:cx5="http://schemas.microsoft.com/office/drawing/2016/5/11/chartex" xmlns:cx6="http://schemas.microsoft.com/office/drawing/2016/5/12/chartex" xmlns:cx7="http://schemas.microsoft.com/office/drawing/2016/5/13/chartex" xmlns:cx8="http://schemas.microsoft.com/office/drawing/2016/5/14/chartex" xmlns:mc="http://schemas.openxmlformats.org/markup-compatibility/2006" xmlns:aink="http://schemas.microsoft.com/office/drawing/2016/ink" xmlns:am3d="http://schemas.microsoft.com/office/drawing/2017/model3d" xmlns:o="urn:schemas-microsoft-com:office:office" xmlns:oel="http://schemas.microsoft.com/office/2019/extlst" xmlns:r="http://schemas.openxmlformats.org/officeDocument/2006/relationships" xmlns:m="http://schemas.openxmlformats.org/officeDocument/2006/math" xmlns:v="urn:schemas-microsoft-com:vml" xmlns:wp14="http://schemas.microsoft.com/office/word/2010/wordprocessingDrawing" xmlns:wp="http://schemas.openxmlformats.org/drawingml/2006/wordprocessingDrawing" xmlns:w10="urn:schemas-microsoft-com:office:word" xmlns:w="http://schemas.openxmlformats.org/wordprocessingml/2006/main" xmlns:w14="http://schemas.microsoft.com/office/word/2010/wordml" xmlns:w15="http://schemas.microsoft.com/office/word/2012/wordml" xmlns:w16cex="http://schemas.microsoft.com/office/word/2018/wordml/cex" xmlns:w16cid="http://schemas.microsoft.com/office/word/2016/wordml/cid" xmlns:w16="http://schemas.microsoft.com/office/word/2018/wordml" xmlns:w16du="http://schemas.microsoft.com/office/word/2023/wordml/word16du" xmlns:w16sdtdh="http://schemas.microsoft.com/office/word/2020/wordml/sdtdatahash" xmlns:w16se="http://schemas.microsoft.com/office/word/2015/wordml/symex" xmlns:wpg="http://schemas.microsoft.com/office/word/2010/wordprocessingGroup" xmlns:wpi="http://schemas.microsoft.com/office/word/2010/wordprocessingInk" xmlns:wne="http://schemas.microsoft.com/office/word/2006/wordml" xmlns:wps="http://schemas.microsoft.com/office/word/2010/wordprocessingShape" mc:Ignorable="w14 w15 w16se w16cid w16 w16cex w16sdtdh w16du wp14">
   <w:body>
     <w:p>
+      <w:pPr>
+        <w:widowControl/>
+        <w:spacing w:before="100" w:beforeAutospacing="1" w:after="100" w:afterAutospacing="1" w:line="240" w:lineRule="auto"/>
+        <w:rPr>
+          <w:rFonts w:ascii="新細明體" w:eastAsia="新細明體" w:hAnsi="新細明體" w:cs="新細明體"/>
+          <w:kern w:val="0"/>
+          <w14:ligatures w14:val="none"/>
+        </w:rPr>
+      </w:pPr>
+      <w:r>
+        <w:rPr>
+          <w:rFonts w:ascii="新細明體" w:eastAsia="新細明體" w:hAnsi="新細明體" w:cs="新細明體"/>
+          <w:kern w:val="0"/>
+          <w14:ligatures w14:val="none"/>
+        </w:rPr>
+        <w:t>前後端不分離和前後端分離是兩種不同的網頁應用架構設計方式，它們在實現方式、技術選擇、維護性、性能和開發流程上有顯著差異。以下是它們的主要區別：</w:t>
+      </w:r>
+    </w:p>
+    <w:p>
+      <w:pPr>
+        <w:widowControl/>
+        <w:spacing w:before="100" w:beforeAutospacing="1" w:after="100" w:afterAutospacing="1" w:line="240" w:lineRule="auto"/>
+        <w:outlineLvl w:val="2"/>
+        <w:rPr>
+          <w:rFonts w:ascii="新細明體" w:eastAsia="新細明體" w:hAnsi="新細明體" w:cs="新細明體"/>
+          <w:b/>
+          <w:bCs/>
+          <w:kern w:val="0"/>
+          <w:sz w:val="27"/>
+          <w:szCs w:val="27"/>
+          <w14:ligatures w14:val="none"/>
+        </w:rPr>
+      </w:pPr>
+      <w:r>
+        <w:rPr>
+          <w:rFonts w:ascii="新細明體" w:eastAsia="新細明體" w:hAnsi="新細明體" w:cs="新細明體"/>
+          <w:b/>
+          <w:bCs/>
+          <w:kern w:val="0"/>
+          <w:sz w:val="27"/>
+          <w:szCs w:val="27"/>
+          <w14:ligatures w14:val="none"/>
+        </w:rPr>
+        <w:t>1. 定義</w:t>
+      </w:r>
+    </w:p>
+    <w:p>
+      <w:pPr>
+        <w:widowControl/>
+        <w:numPr>
+          <w:ilvl w:val="0"/>
+          <w:numId w:val="2"/>
+        </w:numPr>
+        <w:spacing w:before="100" w:beforeAutospacing="1" w:after="100" w:afterAutospacing="1" w:line="240" w:lineRule="auto"/>
+        <w:rPr>
+          <w:rFonts w:ascii="新細明體" w:eastAsia="新細明體" w:hAnsi="新細明體" w:cs="新細明體"/>
+          <w:kern w:val="0"/>
+          <w14:ligatures w14:val="none"/>
+        </w:rPr>
+      </w:pPr>
+      <w:r>
+        <w:rPr>
+          <w:rFonts w:ascii="新細明體" w:eastAsia="新細明體" w:hAnsi="新細明體" w:cs="新細明體"/>
+          <w:b/>
+          <w:bCs/>
+          <w:kern w:val="0"/>
+          <w14:ligatures w14:val="none"/>
+        </w:rPr>
+        <w:t>前後端不分離</w:t>
+      </w:r>
+      <w:r>
+        <w:rPr>
+          <w:rFonts w:ascii="新細明體" w:eastAsia="新細明體" w:hAnsi="新細明體" w:cs="新細明體"/>
+          <w:kern w:val="0"/>
+          <w14:ligatures w14:val="none"/>
+        </w:rPr>
+        <w:t>：前端（如 HTML、CSS、JavaScript）和後端（如數據庫、業務邏輯）都由同一個項目或同一套服務器進行處理。前端的頁面通常由後端服務器渲染和生成。</w:t>
+      </w:r>
+    </w:p>
+    <w:p>
+      <w:pPr>
+        <w:widowControl/>
+        <w:numPr>
+          <w:ilvl w:val="0"/>
+          <w:numId w:val="2"/>
+        </w:numPr>
+        <w:spacing w:before="100" w:beforeAutospacing="1" w:after="100" w:afterAutospacing="1" w:line="240" w:lineRule="auto"/>
+        <w:rPr>
+          <w:rFonts w:ascii="新細明體" w:eastAsia="新細明體" w:hAnsi="新細明體" w:cs="新細明體"/>
+          <w:kern w:val="0"/>
+          <w14:ligatures w14:val="none"/>
+        </w:rPr>
+      </w:pPr>
+      <w:r>
+        <w:rPr>
+          <w:rFonts w:ascii="新細明體" w:eastAsia="新細明體" w:hAnsi="新細明體" w:cs="新細明體"/>
+          <w:b/>
+          <w:bCs/>
+          <w:kern w:val="0"/>
+          <w14:ligatures w14:val="none"/>
+        </w:rPr>
+        <w:t>前後端分離</w:t>
+      </w:r>
+      <w:r>
+        <w:rPr>
+          <w:rFonts w:ascii="新細明體" w:eastAsia="新細明體" w:hAnsi="新細明體" w:cs="新細明體"/>
+          <w:kern w:val="0"/>
+          <w14:ligatures w14:val="none"/>
+        </w:rPr>
+        <w:t>：前端和後端被分開成獨立的模塊或應用程序，前端通常是單頁應用（SPA）或多頁應用，通過 API（例如 REST API 或 GraphQL）與後端進行通信。</w:t>
+      </w:r>
+    </w:p>
+    <w:p>
+      <w:pPr>
+        <w:widowControl/>
+        <w:spacing w:before="100" w:beforeAutospacing="1" w:after="100" w:afterAutospacing="1" w:line="240" w:lineRule="auto"/>
+        <w:outlineLvl w:val="2"/>
+        <w:rPr>
+          <w:rFonts w:ascii="新細明體" w:eastAsia="新細明體" w:hAnsi="新細明體" w:cs="新細明體"/>
+          <w:b/>
+          <w:bCs/>
+          <w:kern w:val="0"/>
+          <w:sz w:val="27"/>
+          <w:szCs w:val="27"/>
+          <w14:ligatures w14:val="none"/>
+        </w:rPr>
+      </w:pPr>
+      <w:r>
+        <w:rPr>
+          <w:rFonts w:ascii="新細明體" w:eastAsia="新細明體" w:hAnsi="新細明體" w:cs="新細明體"/>
+          <w:b/>
+          <w:bCs/>
+          <w:kern w:val="0"/>
+          <w:sz w:val="27"/>
+          <w:szCs w:val="27"/>
+          <w14:ligatures w14:val="none"/>
+        </w:rPr>
+        <w:t>2. 技術實現</w:t>
+      </w:r>
+    </w:p>
+    <w:p>
+      <w:pPr>
+        <w:widowControl/>
+        <w:numPr>
+          <w:ilvl w:val="0"/>
+          <w:numId w:val="3"/>
+        </w:numPr>
+        <w:spacing w:before="100" w:beforeAutospacing="1" w:after="100" w:afterAutospacing="1" w:line="240" w:lineRule="auto"/>
+        <w:rPr>
+          <w:rFonts w:ascii="新細明體" w:eastAsia="新細明體" w:hAnsi="新細明體" w:cs="新細明體"/>
+          <w:kern w:val="0"/>
+          <w14:ligatures w14:val="none"/>
+        </w:rPr>
+      </w:pPr>
+      <w:r>
+        <w:rPr>
+          <w:rFonts w:ascii="新細明體" w:eastAsia="新細明體" w:hAnsi="新細明體" w:cs="新細明體"/>
+          <w:b/>
+          <w:bCs/>
+          <w:kern w:val="0"/>
+          <w14:ligatures w14:val="none"/>
+        </w:rPr>
+        <w:t>前後端不分離</w:t>
+      </w:r>
+      <w:r>
+        <w:rPr>
+          <w:rFonts w:ascii="新細明體" w:eastAsia="新細明體" w:hAnsi="新細明體" w:cs="新細明體"/>
+          <w:kern w:val="0"/>
+          <w14:ligatures w14:val="none"/>
+        </w:rPr>
+        <w:t>：</w:t>
+      </w:r>
+    </w:p>
+    <w:p>
+      <w:pPr>
+        <w:widowControl/>
+        <w:numPr>
+          <w:ilvl w:val="1"/>
+          <w:numId w:val="3"/>
+        </w:numPr>
+        <w:spacing w:before="100" w:beforeAutospacing="1" w:after="100" w:afterAutospacing="1" w:line="240" w:lineRule="auto"/>
+        <w:rPr>
+          <w:rFonts w:ascii="新細明體" w:eastAsia="新細明體" w:hAnsi="新細明體" w:cs="新細明體"/>
+          <w:kern w:val="0"/>
+          <w14:ligatures w14:val="none"/>
+        </w:rPr>
+      </w:pPr>
+      <w:r>
+        <w:rPr>
+          <w:rFonts w:ascii="新細明體" w:eastAsia="新細明體" w:hAnsi="新細明體" w:cs="新細明體"/>
+          <w:kern w:val="0"/>
+          <w14:ligatures w14:val="none"/>
+        </w:rPr>
+        <w:t>典型的架構會使用像 PHP、JSP、ASP.NET 等後端技術來渲染頁面。</w:t>
+      </w:r>
+    </w:p>
+    <w:p>
+      <w:pPr>
+        <w:widowControl/>
+        <w:numPr>
+          <w:ilvl w:val="1"/>
+          <w:numId w:val="3"/>
+        </w:numPr>
+        <w:spacing w:before="100" w:beforeAutospacing="1" w:after="100" w:afterAutospacing="1" w:line="240" w:lineRule="auto"/>
+        <w:rPr>
+          <w:rFonts w:ascii="新細明體" w:eastAsia="新細明體" w:hAnsi="新細明體" w:cs="新細明體"/>
+          <w:kern w:val="0"/>
+          <w14:ligatures w14:val="none"/>
+        </w:rPr>
+      </w:pPr>
+      <w:r>
+        <w:rPr>
+          <w:rFonts w:ascii="新細明體" w:eastAsia="新細明體" w:hAnsi="新細明體" w:cs="新細明體"/>
+          <w:kern w:val="0"/>
+          <w14:ligatures w14:val="none"/>
+        </w:rPr>
+        <w:t>前端和後端代碼共存於一個應用中，後端直接生成完整的 HTML 頁面並返回給客戶端。</w:t>
+      </w:r>
+    </w:p>
+    <w:p>
+      <w:pPr>
+        <w:widowControl/>
+        <w:numPr>
+          <w:ilvl w:val="0"/>
+          <w:numId w:val="3"/>
+        </w:numPr>
+        <w:spacing w:before="100" w:beforeAutospacing="1" w:after="100" w:afterAutospacing="1" w:line="240" w:lineRule="auto"/>
+        <w:rPr>
+          <w:rFonts w:ascii="新細明體" w:eastAsia="新細明體" w:hAnsi="新細明體" w:cs="新細明體"/>
+          <w:kern w:val="0"/>
+          <w14:ligatures w14:val="none"/>
+        </w:rPr>
+      </w:pPr>
+      <w:r>
+        <w:rPr>
+          <w:rFonts w:ascii="新細明體" w:eastAsia="新細明體" w:hAnsi="新細明體" w:cs="新細明體"/>
+          <w:b/>
+          <w:bCs/>
+          <w:kern w:val="0"/>
+          <w14:ligatures w14:val="none"/>
+        </w:rPr>
+        <w:t>前後端分離</w:t>
+      </w:r>
+      <w:r>
+        <w:rPr>
+          <w:rFonts w:ascii="新細明體" w:eastAsia="新細明體" w:hAnsi="新細明體" w:cs="新細明體"/>
+          <w:kern w:val="0"/>
+          <w14:ligatures w14:val="none"/>
+        </w:rPr>
+        <w:t>：</w:t>
+      </w:r>
+    </w:p>
+    <w:p>
+      <w:pPr>
+        <w:widowControl/>
+        <w:numPr>
+          <w:ilvl w:val="1"/>
+          <w:numId w:val="3"/>
+        </w:numPr>
+        <w:spacing w:before="100" w:beforeAutospacing="1" w:after="100" w:afterAutospacing="1" w:line="240" w:lineRule="auto"/>
+        <w:rPr>
+          <w:rFonts w:ascii="新細明體" w:eastAsia="新細明體" w:hAnsi="新細明體" w:cs="新細明體"/>
+          <w:kern w:val="0"/>
+          <w14:ligatures w14:val="none"/>
+        </w:rPr>
+      </w:pPr>
+      <w:r>
+        <w:rPr>
+          <w:rFonts w:ascii="新細明體" w:eastAsia="新細明體" w:hAnsi="新細明體" w:cs="新細明體"/>
+          <w:kern w:val="0"/>
+          <w14:ligatures w14:val="none"/>
+        </w:rPr>
+        <w:t>前端和後端通常使用不同的技術棧。前端可以使用框架如 React、Vue、Angular，後端可以使用 Node.js、Django、Spring 等。</w:t>
+      </w:r>
+    </w:p>
+    <w:p>
+      <w:pPr>
+        <w:widowControl/>
+        <w:numPr>
+          <w:ilvl w:val="1"/>
+          <w:numId w:val="3"/>
+        </w:numPr>
+        <w:spacing w:before="100" w:beforeAutospacing="1" w:after="100" w:afterAutospacing="1" w:line="240" w:lineRule="auto"/>
+        <w:rPr>
+          <w:rFonts w:ascii="新細明體" w:eastAsia="新細明體" w:hAnsi="新細明體" w:cs="新細明體"/>
+          <w:kern w:val="0"/>
+          <w14:ligatures w14:val="none"/>
+        </w:rPr>
+      </w:pPr>
+      <w:r>
+        <w:rPr>
+          <w:rFonts w:ascii="新細明體" w:eastAsia="新細明體" w:hAnsi="新細明體" w:cs="新細明體"/>
+          <w:kern w:val="0"/>
+          <w14:ligatures w14:val="none"/>
+        </w:rPr>
+        <w:t>前端通過 HTTP 請求與後端進行數據交互，後端僅負責提供數據和業務邏輯，前端自己渲染 UI。</w:t>
+      </w:r>
+    </w:p>
+    <w:p>
+      <w:pPr>
+        <w:widowControl/>
+        <w:spacing w:before="100" w:beforeAutospacing="1" w:after="100" w:afterAutospacing="1" w:line="240" w:lineRule="auto"/>
+        <w:outlineLvl w:val="2"/>
+        <w:rPr>
+          <w:rFonts w:ascii="新細明體" w:eastAsia="新細明體" w:hAnsi="新細明體" w:cs="新細明體"/>
+          <w:b/>
+          <w:bCs/>
+          <w:kern w:val="0"/>
+          <w:sz w:val="27"/>
+          <w:szCs w:val="27"/>
+          <w14:ligatures w14:val="none"/>
+        </w:rPr>
+      </w:pPr>
+      <w:r>
+        <w:rPr>
+          <w:rFonts w:ascii="新細明體" w:eastAsia="新細明體" w:hAnsi="新細明體" w:cs="新細明體"/>
+          <w:b/>
+          <w:bCs/>
+          <w:kern w:val="0"/>
+          <w:sz w:val="27"/>
+          <w:szCs w:val="27"/>
+          <w14:ligatures w14:val="none"/>
+        </w:rPr>
+        <w:t>3. 數據交換方式</w:t>
+      </w:r>
+    </w:p>
+    <w:p>
+      <w:pPr>
+        <w:widowControl/>
+        <w:numPr>
+          <w:ilvl w:val="0"/>
+          <w:numId w:val="4"/>
+        </w:numPr>
+        <w:spacing w:before="100" w:beforeAutospacing="1" w:after="100" w:afterAutospacing="1" w:line="240" w:lineRule="auto"/>
+        <w:rPr>
+          <w:rFonts w:ascii="新細明體" w:eastAsia="新細明體" w:hAnsi="新細明體" w:cs="新細明體"/>
+          <w:kern w:val="0"/>
+          <w14:ligatures w14:val="none"/>
+        </w:rPr>
+      </w:pPr>
+      <w:r>
+        <w:rPr>
+          <w:rFonts w:ascii="新細明體" w:eastAsia="新細明體" w:hAnsi="新細明體" w:cs="新細明體"/>
+          <w:b/>
+          <w:bCs/>
+          <w:kern w:val="0"/>
+          <w14:ligatures w14:val="none"/>
+        </w:rPr>
+        <w:t>前後端不分離</w:t>
+      </w:r>
+      <w:r>
+        <w:rPr>
+          <w:rFonts w:ascii="新細明體" w:eastAsia="新細明體" w:hAnsi="新細明體" w:cs="新細明體"/>
+          <w:kern w:val="0"/>
+          <w14:ligatures w14:val="none"/>
+        </w:rPr>
+        <w:t>：</w:t>
+      </w:r>
+    </w:p>
+    <w:p>
+      <w:pPr>
+        <w:widowControl/>
+        <w:numPr>
+          <w:ilvl w:val="1"/>
+          <w:numId w:val="4"/>
+        </w:numPr>
+        <w:spacing w:before="100" w:beforeAutospacing="1" w:after="100" w:afterAutospacing="1" w:line="240" w:lineRule="auto"/>
+        <w:rPr>
+          <w:rFonts w:ascii="新細明體" w:eastAsia="新細明體" w:hAnsi="新細明體" w:cs="新細明體"/>
+          <w:kern w:val="0"/>
+          <w14:ligatures w14:val="none"/>
+        </w:rPr>
+      </w:pPr>
+      <w:r>
+        <w:rPr>
+          <w:rFonts w:ascii="新細明體" w:eastAsia="新細明體" w:hAnsi="新細明體" w:cs="新細明體"/>
+          <w:kern w:val="0"/>
+          <w14:ligatures w14:val="none"/>
+        </w:rPr>
+        <w:t>主要通過後端模板引擎將數據嵌入到 HTML 中，再返回給瀏覽器。</w:t>
+      </w:r>
+    </w:p>
+    <w:p>
+      <w:pPr>
+        <w:widowControl/>
+        <w:numPr>
+          <w:ilvl w:val="1"/>
+          <w:numId w:val="4"/>
+        </w:numPr>
+        <w:spacing w:before="100" w:beforeAutospacing="1" w:after="100" w:afterAutospacing="1" w:line="240" w:lineRule="auto"/>
+        <w:rPr>
+          <w:rFonts w:ascii="新細明體" w:eastAsia="新細明體" w:hAnsi="新細明體" w:cs="新細明體"/>
+          <w:kern w:val="0"/>
+          <w14:ligatures w14:val="none"/>
+        </w:rPr>
+      </w:pPr>
+      <w:r>
+        <w:rPr>
+          <w:rFonts w:ascii="新細明體" w:eastAsia="新細明體" w:hAnsi="新細明體" w:cs="新細明體"/>
+          <w:kern w:val="0"/>
+          <w14:ligatures w14:val="none"/>
+        </w:rPr>
+        <w:t>數據和視圖緊密耦合。</w:t>
+      </w:r>
+    </w:p>
+    <w:p>
+      <w:pPr>
+        <w:widowControl/>
+        <w:numPr>
+          <w:ilvl w:val="0"/>
+          <w:numId w:val="4"/>
+        </w:numPr>
+        <w:spacing w:before="100" w:beforeAutospacing="1" w:after="100" w:afterAutospacing="1" w:line="240" w:lineRule="auto"/>
+        <w:rPr>
+          <w:rFonts w:ascii="新細明體" w:eastAsia="新細明體" w:hAnsi="新細明體" w:cs="新細明體"/>
+          <w:kern w:val="0"/>
+          <w14:ligatures w14:val="none"/>
+        </w:rPr>
+      </w:pPr>
+      <w:r>
+        <w:rPr>
+          <w:rFonts w:ascii="新細明體" w:eastAsia="新細明體" w:hAnsi="新細明體" w:cs="新細明體"/>
+          <w:b/>
+          <w:bCs/>
+          <w:kern w:val="0"/>
+          <w14:ligatures w14:val="none"/>
+        </w:rPr>
+        <w:t>前後端分離</w:t>
+      </w:r>
+      <w:r>
+        <w:rPr>
+          <w:rFonts w:ascii="新細明體" w:eastAsia="新細明體" w:hAnsi="新細明體" w:cs="新細明體"/>
+          <w:kern w:val="0"/>
+          <w14:ligatures w14:val="none"/>
+        </w:rPr>
+        <w:t>：</w:t>
+      </w:r>
+    </w:p>
+    <w:p>
+      <w:pPr>
+        <w:widowControl/>
+        <w:numPr>
+          <w:ilvl w:val="1"/>
+          <w:numId w:val="4"/>
+        </w:numPr>
+        <w:spacing w:before="100" w:beforeAutospacing="1" w:after="100" w:afterAutospacing="1" w:line="240" w:lineRule="auto"/>
+        <w:rPr>
+          <w:rFonts w:ascii="新細明體" w:eastAsia="新細明體" w:hAnsi="新細明體" w:cs="新細明體"/>
+          <w:kern w:val="0"/>
+          <w14:ligatures w14:val="none"/>
+        </w:rPr>
+      </w:pPr>
+      <w:r>
+        <w:rPr>
+          <w:rFonts w:ascii="新細明體" w:eastAsia="新細明體" w:hAnsi="新細明體" w:cs="新細明體"/>
+          <w:kern w:val="0"/>
+          <w14:ligatures w14:val="none"/>
+        </w:rPr>
+        <w:t>通常通過 API 以 JSON 或 XML 格式交換數據。</w:t>
+      </w:r>
+    </w:p>
+    <w:p>
+      <w:pPr>
+        <w:widowControl/>
+        <w:numPr>
+          <w:ilvl w:val="1"/>
+          <w:numId w:val="4"/>
+        </w:numPr>
+        <w:spacing w:before="100" w:beforeAutospacing="1" w:after="100" w:afterAutospacing="1" w:line="240" w:lineRule="auto"/>
+        <w:rPr>
+          <w:rFonts w:ascii="新細明體" w:eastAsia="新細明體" w:hAnsi="新細明體" w:cs="新細明體"/>
+          <w:kern w:val="0"/>
+          <w14:ligatures w14:val="none"/>
+        </w:rPr>
+      </w:pPr>
+      <w:r>
+        <w:rPr>
+          <w:rFonts w:ascii="新細明體" w:eastAsia="新細明體" w:hAnsi="新細明體" w:cs="新細明體"/>
+          <w:kern w:val="0"/>
+          <w14:ligatures w14:val="none"/>
+        </w:rPr>
+        <w:t>視圖渲染和數據請求分開進行。</w:t>
+      </w:r>
+    </w:p>
+    <w:p>
+      <w:pPr>
+        <w:widowControl/>
+        <w:spacing w:before="100" w:beforeAutospacing="1" w:after="100" w:afterAutospacing="1" w:line="240" w:lineRule="auto"/>
+        <w:outlineLvl w:val="2"/>
+        <w:rPr>
+          <w:rFonts w:ascii="新細明體" w:eastAsia="新細明體" w:hAnsi="新細明體" w:cs="新細明體"/>
+          <w:b/>
+          <w:bCs/>
+          <w:kern w:val="0"/>
+          <w:sz w:val="27"/>
+          <w:szCs w:val="27"/>
+          <w14:ligatures w14:val="none"/>
+        </w:rPr>
+      </w:pPr>
+      <w:r>
+        <w:rPr>
+          <w:rFonts w:ascii="新細明體" w:eastAsia="新細明體" w:hAnsi="新細明體" w:cs="新細明體"/>
+          <w:b/>
+          <w:bCs/>
+          <w:kern w:val="0"/>
+          <w:sz w:val="27"/>
+          <w:szCs w:val="27"/>
+          <w14:ligatures w14:val="none"/>
+        </w:rPr>
+        <w:t>4. 開發模式</w:t>
+      </w:r>
+    </w:p>
+    <w:p>
+      <w:pPr>
+        <w:widowControl/>
+        <w:numPr>
+          <w:ilvl w:val="0"/>
+          <w:numId w:val="5"/>
+        </w:numPr>
+        <w:spacing w:before="100" w:beforeAutospacing="1" w:after="100" w:afterAutospacing="1" w:line="240" w:lineRule="auto"/>
+        <w:rPr>
+          <w:rFonts w:ascii="新細明體" w:eastAsia="新細明體" w:hAnsi="新細明體" w:cs="新細明體"/>
+          <w:kern w:val="0"/>
+          <w14:ligatures w14:val="none"/>
+        </w:rPr>
+      </w:pPr>
+      <w:r>
+        <w:rPr>
+          <w:rFonts w:ascii="新細明體" w:eastAsia="新細明體" w:hAnsi="新細明體" w:cs="新細明體"/>
+          <w:b/>
+          <w:bCs/>
+          <w:kern w:val="0"/>
+          <w14:ligatures w14:val="none"/>
+        </w:rPr>
+        <w:t>前後端不分離</w:t>
+      </w:r>
+      <w:r>
+        <w:rPr>
+          <w:rFonts w:ascii="新細明體" w:eastAsia="新細明體" w:hAnsi="新細明體" w:cs="新細明體"/>
+          <w:kern w:val="0"/>
+          <w14:ligatures w14:val="none"/>
+        </w:rPr>
+        <w:t>：</w:t>
+      </w:r>
+    </w:p>
+    <w:p>
+      <w:pPr>
+        <w:widowControl/>
+        <w:numPr>
+          <w:ilvl w:val="1"/>
+          <w:numId w:val="5"/>
+        </w:numPr>
+        <w:spacing w:before="100" w:beforeAutospacing="1" w:after="100" w:afterAutospacing="1" w:line="240" w:lineRule="auto"/>
+        <w:rPr>
+          <w:rFonts w:ascii="新細明體" w:eastAsia="新細明體" w:hAnsi="新細明體" w:cs="新細明體"/>
+          <w:kern w:val="0"/>
+          <w14:ligatures w14:val="none"/>
+        </w:rPr>
+      </w:pPr>
+      <w:r>
+        <w:rPr>
+          <w:rFonts w:ascii="新細明體" w:eastAsia="新細明體" w:hAnsi="新細明體" w:cs="新細明體"/>
+          <w:kern w:val="0"/>
+          <w14:ligatures w14:val="none"/>
+        </w:rPr>
+        <w:lastRenderedPageBreak/>
+        <w:t>開發者往往需要同時處理前端和後端邏輯，開發者需要具備前後端的綜合技能。</w:t>
+      </w:r>
+    </w:p>
+    <w:p>
+      <w:pPr>
+        <w:widowControl/>
+        <w:numPr>
+          <w:ilvl w:val="1"/>
+          <w:numId w:val="5"/>
+        </w:numPr>
+        <w:spacing w:before="100" w:beforeAutospacing="1" w:after="100" w:afterAutospacing="1" w:line="240" w:lineRule="auto"/>
+        <w:rPr>
+          <w:rFonts w:ascii="新細明體" w:eastAsia="新細明體" w:hAnsi="新細明體" w:cs="新細明體"/>
+          <w:kern w:val="0"/>
+          <w14:ligatures w14:val="none"/>
+        </w:rPr>
+      </w:pPr>
+      <w:r>
+        <w:rPr>
+          <w:rFonts w:ascii="新細明體" w:eastAsia="新細明體" w:hAnsi="新細明體" w:cs="新細明體"/>
+          <w:kern w:val="0"/>
+          <w14:ligatures w14:val="none"/>
+        </w:rPr>
+        <w:t>版本迭代時，修改界面設計或業務邏輯可能需要同時修改後端的代碼。</w:t>
+      </w:r>
+    </w:p>
+    <w:p>
+      <w:pPr>
+        <w:widowControl/>
+        <w:numPr>
+          <w:ilvl w:val="0"/>
+          <w:numId w:val="5"/>
+        </w:numPr>
+        <w:spacing w:before="100" w:beforeAutospacing="1" w:after="100" w:afterAutospacing="1" w:line="240" w:lineRule="auto"/>
+        <w:rPr>
+          <w:rFonts w:ascii="新細明體" w:eastAsia="新細明體" w:hAnsi="新細明體" w:cs="新細明體"/>
+          <w:kern w:val="0"/>
+          <w14:ligatures w14:val="none"/>
+        </w:rPr>
+      </w:pPr>
+      <w:r>
+        <w:rPr>
+          <w:rFonts w:ascii="新細明體" w:eastAsia="新細明體" w:hAnsi="新細明體" w:cs="新細明體"/>
+          <w:b/>
+          <w:bCs/>
+          <w:kern w:val="0"/>
+          <w14:ligatures w14:val="none"/>
+        </w:rPr>
+        <w:t>前後端分離</w:t>
+      </w:r>
+      <w:r>
+        <w:rPr>
+          <w:rFonts w:ascii="新細明體" w:eastAsia="新細明體" w:hAnsi="新細明體" w:cs="新細明體"/>
+          <w:kern w:val="0"/>
+          <w14:ligatures w14:val="none"/>
+        </w:rPr>
+        <w:t>：</w:t>
+      </w:r>
+    </w:p>
+    <w:p>
+      <w:pPr>
+        <w:widowControl/>
+        <w:numPr>
+          <w:ilvl w:val="1"/>
+          <w:numId w:val="5"/>
+        </w:numPr>
+        <w:spacing w:before="100" w:beforeAutospacing="1" w:after="100" w:afterAutospacing="1" w:line="240" w:lineRule="auto"/>
+        <w:rPr>
+          <w:rFonts w:ascii="新細明體" w:eastAsia="新細明體" w:hAnsi="新細明體" w:cs="新細明體"/>
+          <w:kern w:val="0"/>
+          <w14:ligatures w14:val="none"/>
+        </w:rPr>
+      </w:pPr>
+      <w:r>
+        <w:rPr>
+          <w:rFonts w:ascii="新細明體" w:eastAsia="新細明體" w:hAnsi="新細明體" w:cs="新細明體"/>
+          <w:kern w:val="0"/>
+          <w14:ligatures w14:val="none"/>
+        </w:rPr>
+        <w:t>前端和後端可以分別由不同的團隊負責，專業化程度更高。</w:t>
+      </w:r>
+    </w:p>
+    <w:p>
+      <w:pPr>
+        <w:widowControl/>
+        <w:numPr>
+          <w:ilvl w:val="1"/>
+          <w:numId w:val="5"/>
+        </w:numPr>
+        <w:spacing w:before="100" w:beforeAutospacing="1" w:after="100" w:afterAutospacing="1" w:line="240" w:lineRule="auto"/>
+        <w:rPr>
+          <w:rFonts w:ascii="新細明體" w:eastAsia="新細明體" w:hAnsi="新細明體" w:cs="新細明體"/>
+          <w:kern w:val="0"/>
+          <w14:ligatures w14:val="none"/>
+        </w:rPr>
+      </w:pPr>
+      <w:r>
+        <w:rPr>
+          <w:rFonts w:ascii="新細明體" w:eastAsia="新細明體" w:hAnsi="新細明體" w:cs="新細明體"/>
+          <w:kern w:val="0"/>
+          <w14:ligatures w14:val="none"/>
+        </w:rPr>
+        <w:t>開發者可以專注於各自領域，前端開發者專注於用戶界面和體驗設計，後端開發者專注於數據和業務邏輯。</w:t>
+      </w:r>
+    </w:p>
+    <w:p>
+      <w:pPr>
+        <w:widowControl/>
+        <w:spacing w:before="100" w:beforeAutospacing="1" w:after="100" w:afterAutospacing="1" w:line="240" w:lineRule="auto"/>
+        <w:outlineLvl w:val="2"/>
+        <w:rPr>
+          <w:rFonts w:ascii="新細明體" w:eastAsia="新細明體" w:hAnsi="新細明體" w:cs="新細明體"/>
+          <w:b/>
+          <w:bCs/>
+          <w:kern w:val="0"/>
+          <w:sz w:val="27"/>
+          <w:szCs w:val="27"/>
+          <w14:ligatures w14:val="none"/>
+        </w:rPr>
+      </w:pPr>
+      <w:r>
+        <w:rPr>
+          <w:rFonts w:ascii="新細明體" w:eastAsia="新細明體" w:hAnsi="新細明體" w:cs="新細明體"/>
+          <w:b/>
+          <w:bCs/>
+          <w:kern w:val="0"/>
+          <w:sz w:val="27"/>
+          <w:szCs w:val="27"/>
+          <w14:ligatures w14:val="none"/>
+        </w:rPr>
+        <w:t>5. 性能</w:t>
+      </w:r>
+    </w:p>
+    <w:p>
+      <w:pPr>
+        <w:widowControl/>
+        <w:numPr>
+          <w:ilvl w:val="0"/>
+          <w:numId w:val="6"/>
+        </w:numPr>
+        <w:spacing w:before="100" w:beforeAutospacing="1" w:after="100" w:afterAutospacing="1" w:line="240" w:lineRule="auto"/>
+        <w:rPr>
+          <w:rFonts w:ascii="新細明體" w:eastAsia="新細明體" w:hAnsi="新細明體" w:cs="新細明體"/>
+          <w:kern w:val="0"/>
+          <w14:ligatures w14:val="none"/>
+        </w:rPr>
+      </w:pPr>
+      <w:r>
+        <w:rPr>
+          <w:rFonts w:ascii="新細明體" w:eastAsia="新細明體" w:hAnsi="新細明體" w:cs="新細明體"/>
+          <w:b/>
+          <w:bCs/>
+          <w:kern w:val="0"/>
+          <w14:ligatures w14:val="none"/>
+        </w:rPr>
+        <w:t>前後端不分離</w:t>
+      </w:r>
+      <w:r>
+        <w:rPr>
+          <w:rFonts w:ascii="新細明體" w:eastAsia="新細明體" w:hAnsi="新細明體" w:cs="新細明體"/>
+          <w:kern w:val="0"/>
+          <w14:ligatures w14:val="none"/>
+        </w:rPr>
+        <w:t>：</w:t>
+      </w:r>
+    </w:p>
+    <w:p>
+      <w:pPr>
+        <w:widowControl/>
+        <w:numPr>
+          <w:ilvl w:val="1"/>
+          <w:numId w:val="6"/>
+        </w:numPr>
+        <w:spacing w:before="100" w:beforeAutospacing="1" w:after="100" w:afterAutospacing="1" w:line="240" w:lineRule="auto"/>
+        <w:rPr>
+          <w:rFonts w:ascii="新細明體" w:eastAsia="新細明體" w:hAnsi="新細明體" w:cs="新細明體"/>
+          <w:kern w:val="0"/>
+          <w14:ligatures w14:val="none"/>
+        </w:rPr>
+      </w:pPr>
+      <w:r>
+        <w:rPr>
+          <w:rFonts w:ascii="新細明體" w:eastAsia="新細明體" w:hAnsi="新細明體" w:cs="新細明體"/>
+          <w:kern w:val="0"/>
+          <w14:ligatures w14:val="none"/>
+        </w:rPr>
+        <w:t>對於簡單的網站來說，不分離架構可以更容易實現且性能足夠，因為不需要頻繁的 API 調用。</w:t>
+      </w:r>
+    </w:p>
+    <w:p>
+      <w:pPr>
+        <w:widowControl/>
+        <w:numPr>
+          <w:ilvl w:val="1"/>
+          <w:numId w:val="6"/>
+        </w:numPr>
+        <w:spacing w:before="100" w:beforeAutospacing="1" w:after="100" w:afterAutospacing="1" w:line="240" w:lineRule="auto"/>
+        <w:rPr>
+          <w:rFonts w:ascii="新細明體" w:eastAsia="新細明體" w:hAnsi="新細明體" w:cs="新細明體"/>
+          <w:kern w:val="0"/>
+          <w14:ligatures w14:val="none"/>
+        </w:rPr>
+      </w:pPr>
+      <w:r>
+        <w:rPr>
+          <w:rFonts w:ascii="新細明體" w:eastAsia="新細明體" w:hAnsi="新細明體" w:cs="新細明體"/>
+          <w:kern w:val="0"/>
+          <w14:ligatures w14:val="none"/>
+        </w:rPr>
+        <w:t>不過，當應用規模增大時，後端需要負責渲染和業務邏輯，可能會導致性能瓶頸。</w:t>
+      </w:r>
+    </w:p>
+    <w:p>
+      <w:pPr>
+        <w:widowControl/>
+        <w:numPr>
+          <w:ilvl w:val="0"/>
+          <w:numId w:val="6"/>
+        </w:numPr>
+        <w:spacing w:before="100" w:beforeAutospacing="1" w:after="100" w:afterAutospacing="1" w:line="240" w:lineRule="auto"/>
+        <w:rPr>
+          <w:rFonts w:ascii="新細明體" w:eastAsia="新細明體" w:hAnsi="新細明體" w:cs="新細明體"/>
+          <w:kern w:val="0"/>
+          <w14:ligatures w14:val="none"/>
+        </w:rPr>
+      </w:pPr>
+      <w:r>
+        <w:rPr>
+          <w:rFonts w:ascii="新細明體" w:eastAsia="新細明體" w:hAnsi="新細明體" w:cs="新細明體"/>
+          <w:b/>
+          <w:bCs/>
+          <w:kern w:val="0"/>
+          <w14:ligatures w14:val="none"/>
+        </w:rPr>
+        <w:t>前後端分離</w:t>
+      </w:r>
+      <w:r>
+        <w:rPr>
+          <w:rFonts w:ascii="新細明體" w:eastAsia="新細明體" w:hAnsi="新細明體" w:cs="新細明體"/>
+          <w:kern w:val="0"/>
+          <w14:ligatures w14:val="none"/>
+        </w:rPr>
+        <w:t>：</w:t>
+      </w:r>
+    </w:p>
+    <w:p>
+      <w:pPr>
+        <w:widowControl/>
+        <w:numPr>
+          <w:ilvl w:val="1"/>
+          <w:numId w:val="6"/>
+        </w:numPr>
+        <w:spacing w:before="100" w:beforeAutospacing="1" w:after="100" w:afterAutospacing="1" w:line="240" w:lineRule="auto"/>
+        <w:rPr>
+          <w:rFonts w:ascii="新細明體" w:eastAsia="新細明體" w:hAnsi="新細明體" w:cs="新細明體"/>
+          <w:kern w:val="0"/>
+          <w14:ligatures w14:val="none"/>
+        </w:rPr>
+      </w:pPr>
+      <w:r>
+        <w:rPr>
+          <w:rFonts w:ascii="新細明體" w:eastAsia="新細明體" w:hAnsi="新細明體" w:cs="新細明體"/>
+          <w:kern w:val="0"/>
+          <w14:ligatures w14:val="none"/>
+        </w:rPr>
+        <w:t>在大型應用中，前後端分離可以提高性能，前端可以實現更快的響應速度（因為 API 請求比完整頁面刷新更輕量）。</w:t>
+      </w:r>
+    </w:p>
+    <w:p>
+      <w:pPr>
+        <w:widowControl/>
+        <w:numPr>
+          <w:ilvl w:val="1"/>
+          <w:numId w:val="6"/>
+        </w:numPr>
+        <w:spacing w:before="100" w:beforeAutospacing="1" w:after="100" w:afterAutospacing="1" w:line="240" w:lineRule="auto"/>
+        <w:rPr>
+          <w:rFonts w:ascii="新細明體" w:eastAsia="新細明體" w:hAnsi="新細明體" w:cs="新細明體"/>
+          <w:kern w:val="0"/>
+          <w14:ligatures w14:val="none"/>
+        </w:rPr>
+      </w:pPr>
+      <w:r>
+        <w:rPr>
+          <w:rFonts w:ascii="新細明體" w:eastAsia="新細明體" w:hAnsi="新細明體" w:cs="新細明體"/>
+          <w:kern w:val="0"/>
+          <w14:ligatures w14:val="none"/>
+        </w:rPr>
+        <w:t>前端可以利用瀏覽器的緩存和異步加載來提高用戶體驗。</w:t>
+      </w:r>
+    </w:p>
+    <w:p>
+      <w:pPr>
+        <w:widowControl/>
+        <w:spacing w:before="100" w:beforeAutospacing="1" w:after="100" w:afterAutospacing="1" w:line="240" w:lineRule="auto"/>
+        <w:outlineLvl w:val="2"/>
+        <w:rPr>
+          <w:rFonts w:ascii="新細明體" w:eastAsia="新細明體" w:hAnsi="新細明體" w:cs="新細明體"/>
+          <w:b/>
+          <w:bCs/>
+          <w:kern w:val="0"/>
+          <w:sz w:val="27"/>
+          <w:szCs w:val="27"/>
+          <w14:ligatures w14:val="none"/>
+        </w:rPr>
+      </w:pPr>
+      <w:r>
+        <w:rPr>
+          <w:rFonts w:ascii="新細明體" w:eastAsia="新細明體" w:hAnsi="新細明體" w:cs="新細明體"/>
+          <w:b/>
+          <w:bCs/>
+          <w:kern w:val="0"/>
+          <w:sz w:val="27"/>
+          <w:szCs w:val="27"/>
+          <w14:ligatures w14:val="none"/>
+        </w:rPr>
+        <w:t>6. 維護性與可擴展性</w:t>
+      </w:r>
+    </w:p>
+    <w:p>
+      <w:pPr>
+        <w:widowControl/>
+        <w:numPr>
+          <w:ilvl w:val="0"/>
+          <w:numId w:val="7"/>
+        </w:numPr>
+        <w:spacing w:before="100" w:beforeAutospacing="1" w:after="100" w:afterAutospacing="1" w:line="240" w:lineRule="auto"/>
+        <w:rPr>
+          <w:rFonts w:ascii="新細明體" w:eastAsia="新細明體" w:hAnsi="新細明體" w:cs="新細明體"/>
+          <w:kern w:val="0"/>
+          <w14:ligatures w14:val="none"/>
+        </w:rPr>
+      </w:pPr>
+      <w:r>
+        <w:rPr>
+          <w:rFonts w:ascii="新細明體" w:eastAsia="新細明體" w:hAnsi="新細明體" w:cs="新細明體"/>
+          <w:b/>
+          <w:bCs/>
+          <w:kern w:val="0"/>
+          <w14:ligatures w14:val="none"/>
+        </w:rPr>
+        <w:t>前後端不分離</w:t>
+      </w:r>
+      <w:r>
+        <w:rPr>
+          <w:rFonts w:ascii="新細明體" w:eastAsia="新細明體" w:hAnsi="新細明體" w:cs="新細明體"/>
+          <w:kern w:val="0"/>
+          <w14:ligatures w14:val="none"/>
+        </w:rPr>
+        <w:t>：</w:t>
+      </w:r>
+    </w:p>
+    <w:p>
+      <w:pPr>
+        <w:widowControl/>
+        <w:numPr>
+          <w:ilvl w:val="1"/>
+          <w:numId w:val="7"/>
+        </w:numPr>
+        <w:spacing w:before="100" w:beforeAutospacing="1" w:after="100" w:afterAutospacing="1" w:line="240" w:lineRule="auto"/>
+        <w:rPr>
+          <w:rFonts w:ascii="新細明體" w:eastAsia="新細明體" w:hAnsi="新細明體" w:cs="新細明體"/>
+          <w:kern w:val="0"/>
+          <w14:ligatures w14:val="none"/>
+        </w:rPr>
+      </w:pPr>
+      <w:bookmarkStart w:id="0" w:name="_Hlk180580351"/>
+      <w:r>
+        <w:rPr>
+          <w:rFonts w:ascii="新細明體" w:eastAsia="新細明體" w:hAnsi="新細明體" w:cs="新細明體"/>
+          <w:kern w:val="0"/>
+          <w14:ligatures w14:val="none"/>
+        </w:rPr>
+        <w:t>當前後端代碼高度耦合時，維護起來比較困難，任何改動都可能影響到整個應用的其他部分。</w:t>
+      </w:r>
+    </w:p>
+    <w:bookmarkEnd w:id="0"/>
+    <w:p>
+      <w:pPr>
+        <w:widowControl/>
+        <w:numPr>
+          <w:ilvl w:val="1"/>
+          <w:numId w:val="7"/>
+        </w:numPr>
+        <w:spacing w:before="100" w:beforeAutospacing="1" w:after="100" w:afterAutospacing="1" w:line="240" w:lineRule="auto"/>
+        <w:rPr>
+          <w:rFonts w:ascii="新細明體" w:eastAsia="新細明體" w:hAnsi="新細明體" w:cs="新細明體"/>
+          <w:kern w:val="0"/>
+          <w14:ligatures w14:val="none"/>
+        </w:rPr>
+      </w:pPr>
+      <w:r>
+        <w:rPr>
+          <w:rFonts w:ascii="新細明體" w:eastAsia="新細明體" w:hAnsi="新細明體" w:cs="新細明體"/>
+          <w:kern w:val="0"/>
+          <w14:ligatures w14:val="none"/>
+        </w:rPr>
+        <w:t>隨著項目的複雜性增加，代碼會變得難以擴展和維護。</w:t>
+      </w:r>
+    </w:p>
+    <w:p>
+      <w:pPr>
+        <w:widowControl/>
+        <w:numPr>
+          <w:ilvl w:val="0"/>
+          <w:numId w:val="7"/>
+        </w:numPr>
+        <w:spacing w:before="100" w:beforeAutospacing="1" w:after="100" w:afterAutospacing="1" w:line="240" w:lineRule="auto"/>
+        <w:rPr>
+          <w:rFonts w:ascii="新細明體" w:eastAsia="新細明體" w:hAnsi="新細明體" w:cs="新細明體"/>
+          <w:kern w:val="0"/>
+          <w14:ligatures w14:val="none"/>
+        </w:rPr>
+      </w:pPr>
+      <w:r>
+        <w:rPr>
+          <w:rFonts w:ascii="新細明體" w:eastAsia="新細明體" w:hAnsi="新細明體" w:cs="新細明體"/>
+          <w:b/>
+          <w:bCs/>
+          <w:kern w:val="0"/>
+          <w14:ligatures w14:val="none"/>
+        </w:rPr>
+        <w:t>前後端分離</w:t>
+      </w:r>
+      <w:r>
+        <w:rPr>
+          <w:rFonts w:ascii="新細明體" w:eastAsia="新細明體" w:hAnsi="新細明體" w:cs="新細明體"/>
+          <w:kern w:val="0"/>
+          <w14:ligatures w14:val="none"/>
+        </w:rPr>
+        <w:t>：</w:t>
+      </w:r>
+    </w:p>
+    <w:p>
+      <w:pPr>
+        <w:widowControl/>
+        <w:numPr>
+          <w:ilvl w:val="1"/>
+          <w:numId w:val="7"/>
+        </w:numPr>
+        <w:spacing w:before="100" w:beforeAutospacing="1" w:after="100" w:afterAutospacing="1" w:line="240" w:lineRule="auto"/>
+        <w:rPr>
+          <w:rFonts w:ascii="新細明體" w:eastAsia="新細明體" w:hAnsi="新細明體" w:cs="新細明體"/>
+          <w:kern w:val="0"/>
+          <w14:ligatures w14:val="none"/>
+        </w:rPr>
+      </w:pPr>
+      <w:r>
+        <w:rPr>
+          <w:rFonts w:ascii="新細明體" w:eastAsia="新細明體" w:hAnsi="新細明體" w:cs="新細明體"/>
+          <w:kern w:val="0"/>
+          <w14:ligatures w14:val="none"/>
+        </w:rPr>
+        <w:t>前端和後端是獨立的模塊，維護起來更靈活，</w:t>
+      </w:r>
+      <w:bookmarkStart w:id="1" w:name="_Hlk180580460"/>
+      <w:r>
+        <w:rPr>
+          <w:rFonts w:ascii="新細明體" w:eastAsia="新細明體" w:hAnsi="新細明體" w:cs="新細明體"/>
+          <w:kern w:val="0"/>
+          <w14:ligatures w14:val="none"/>
+        </w:rPr>
+        <w:t>改動其中一端通常不會影響到另一端</w:t>
+      </w:r>
+      <w:bookmarkEnd w:id="1"/>
+      <w:r>
+        <w:rPr>
+          <w:rFonts w:ascii="新細明體" w:eastAsia="新細明體" w:hAnsi="新細明體" w:cs="新細明體"/>
+          <w:kern w:val="0"/>
+          <w14:ligatures w14:val="none"/>
+        </w:rPr>
+        <w:t>。</w:t>
+      </w:r>
+    </w:p>
+    <w:p>
+      <w:pPr>
+        <w:widowControl/>
+        <w:numPr>
+          <w:ilvl w:val="1"/>
+          <w:numId w:val="7"/>
+        </w:numPr>
+        <w:spacing w:before="100" w:beforeAutospacing="1" w:after="100" w:afterAutospacing="1" w:line="240" w:lineRule="auto"/>
+        <w:rPr>
+          <w:rFonts w:ascii="新細明體" w:eastAsia="新細明體" w:hAnsi="新細明體" w:cs="新細明體"/>
+          <w:kern w:val="0"/>
+          <w14:ligatures w14:val="none"/>
+        </w:rPr>
+      </w:pPr>
+      <w:r>
+        <w:rPr>
+          <w:rFonts w:ascii="新細明體" w:eastAsia="新細明體" w:hAnsi="新細明體" w:cs="新細明體"/>
+          <w:kern w:val="0"/>
+          <w14:ligatures w14:val="none"/>
+        </w:rPr>
+        <w:t>更容易擴展，因為前後端可以獨立進行性能優化或技術更新。</w:t>
+      </w:r>
+    </w:p>
+    <w:p>
+      <w:pPr>
+        <w:widowControl/>
+        <w:spacing w:before="100" w:beforeAutospacing="1" w:after="100" w:afterAutospacing="1" w:line="240" w:lineRule="auto"/>
+        <w:outlineLvl w:val="2"/>
+        <w:rPr>
+          <w:rFonts w:ascii="新細明體" w:eastAsia="新細明體" w:hAnsi="新細明體" w:cs="新細明體"/>
+          <w:b/>
+          <w:bCs/>
+          <w:kern w:val="0"/>
+          <w:sz w:val="27"/>
+          <w:szCs w:val="27"/>
+          <w14:ligatures w14:val="none"/>
+        </w:rPr>
+      </w:pPr>
+      <w:r>
+        <w:rPr>
+          <w:rFonts w:ascii="新細明體" w:eastAsia="新細明體" w:hAnsi="新細明體" w:cs="新細明體"/>
+          <w:b/>
+          <w:bCs/>
+          <w:kern w:val="0"/>
+          <w:sz w:val="27"/>
+          <w:szCs w:val="27"/>
+          <w14:ligatures w14:val="none"/>
+        </w:rPr>
+        <w:t>7. SEO（搜尋引擎優化）</w:t>
+      </w:r>
+    </w:p>
+    <w:p>
+      <w:pPr>
+        <w:widowControl/>
+        <w:numPr>
+          <w:ilvl w:val="0"/>
+          <w:numId w:val="8"/>
+        </w:numPr>
+        <w:spacing w:before="100" w:beforeAutospacing="1" w:after="100" w:afterAutospacing="1" w:line="240" w:lineRule="auto"/>
+        <w:rPr>
+          <w:rFonts w:ascii="新細明體" w:eastAsia="新細明體" w:hAnsi="新細明體" w:cs="新細明體"/>
+          <w:kern w:val="0"/>
+          <w14:ligatures w14:val="none"/>
+        </w:rPr>
+      </w:pPr>
+      <w:r>
+        <w:rPr>
+          <w:rFonts w:ascii="新細明體" w:eastAsia="新細明體" w:hAnsi="新細明體" w:cs="新細明體"/>
+          <w:b/>
+          <w:bCs/>
+          <w:kern w:val="0"/>
+          <w14:ligatures w14:val="none"/>
+        </w:rPr>
+        <w:t>前後端不分離</w:t>
+      </w:r>
+      <w:r>
+        <w:rPr>
+          <w:rFonts w:ascii="新細明體" w:eastAsia="新細明體" w:hAnsi="新細明體" w:cs="新細明體"/>
+          <w:kern w:val="0"/>
+          <w14:ligatures w14:val="none"/>
+        </w:rPr>
+        <w:t>：</w:t>
+      </w:r>
+    </w:p>
+    <w:p>
+      <w:pPr>
+        <w:widowControl/>
+        <w:numPr>
+          <w:ilvl w:val="1"/>
+          <w:numId w:val="8"/>
+        </w:numPr>
+        <w:spacing w:before="100" w:beforeAutospacing="1" w:after="100" w:afterAutospacing="1" w:line="240" w:lineRule="auto"/>
+        <w:rPr>
+          <w:rFonts w:ascii="新細明體" w:eastAsia="新細明體" w:hAnsi="新細明體" w:cs="新細明體"/>
+          <w:kern w:val="0"/>
+          <w14:ligatures w14:val="none"/>
+        </w:rPr>
+      </w:pPr>
+      <w:r>
+        <w:rPr>
+          <w:rFonts w:ascii="新細明體" w:eastAsia="新細明體" w:hAnsi="新細明體" w:cs="新細明體"/>
+          <w:kern w:val="0"/>
+          <w14:ligatures w14:val="none"/>
+        </w:rPr>
+        <w:t>後端生成的靜態 HTML 更有利於 SEO，因為搜尋引擎可以輕鬆抓取和索引內容。</w:t>
+      </w:r>
+    </w:p>
+    <w:p>
+      <w:pPr>
+        <w:widowControl/>
+        <w:numPr>
+          <w:ilvl w:val="0"/>
+          <w:numId w:val="8"/>
+        </w:numPr>
+        <w:spacing w:before="100" w:beforeAutospacing="1" w:after="100" w:afterAutospacing="1" w:line="240" w:lineRule="auto"/>
+        <w:rPr>
+          <w:rFonts w:ascii="新細明體" w:eastAsia="新細明體" w:hAnsi="新細明體" w:cs="新細明體"/>
+          <w:kern w:val="0"/>
+          <w14:ligatures w14:val="none"/>
+        </w:rPr>
+      </w:pPr>
+      <w:r>
+        <w:rPr>
+          <w:rFonts w:ascii="新細明體" w:eastAsia="新細明體" w:hAnsi="新細明體" w:cs="新細明體"/>
+          <w:b/>
+          <w:bCs/>
+          <w:kern w:val="0"/>
+          <w14:ligatures w14:val="none"/>
+        </w:rPr>
+        <w:t>前後端分離</w:t>
+      </w:r>
+      <w:r>
+        <w:rPr>
+          <w:rFonts w:ascii="新細明體" w:eastAsia="新細明體" w:hAnsi="新細明體" w:cs="新細明體"/>
+          <w:kern w:val="0"/>
+          <w14:ligatures w14:val="none"/>
+        </w:rPr>
+        <w:t>：</w:t>
+      </w:r>
+    </w:p>
+    <w:p>
+      <w:pPr>
+        <w:widowControl/>
+        <w:numPr>
+          <w:ilvl w:val="1"/>
+          <w:numId w:val="8"/>
+        </w:numPr>
+        <w:spacing w:before="100" w:beforeAutospacing="1" w:after="100" w:afterAutospacing="1" w:line="240" w:lineRule="auto"/>
+        <w:rPr>
+          <w:rFonts w:ascii="新細明體" w:eastAsia="新細明體" w:hAnsi="新細明體" w:cs="新細明體"/>
+          <w:kern w:val="0"/>
+          <w14:ligatures w14:val="none"/>
+        </w:rPr>
+      </w:pPr>
+      <w:r>
+        <w:rPr>
+          <w:rFonts w:ascii="新細明體" w:eastAsia="新細明體" w:hAnsi="新細明體" w:cs="新細明體"/>
+          <w:kern w:val="0"/>
+          <w14:ligatures w14:val="none"/>
+        </w:rPr>
+        <w:t>單頁應用可能會遇到 SEO 的挑戰，因為內容是通過 JavaScript 動態渲染的，部分搜尋引擎可能無法有效索引這些內容。</w:t>
+      </w:r>
+    </w:p>
+    <w:p>
+      <w:pPr>
+        <w:widowControl/>
+        <w:numPr>
+          <w:ilvl w:val="1"/>
+          <w:numId w:val="8"/>
+        </w:numPr>
+        <w:spacing w:before="100" w:beforeAutospacing="1" w:after="100" w:afterAutospacing="1" w:line="240" w:lineRule="auto"/>
+        <w:rPr>
+          <w:rFonts w:ascii="新細明體" w:eastAsia="新細明體" w:hAnsi="新細明體" w:cs="新細明體"/>
+          <w:kern w:val="0"/>
+          <w14:ligatures w14:val="none"/>
+        </w:rPr>
+      </w:pPr>
+      <w:r>
+        <w:rPr>
+          <w:rFonts w:ascii="新細明體" w:eastAsia="新細明體" w:hAnsi="新細明體" w:cs="新細明體"/>
+          <w:kern w:val="0"/>
+          <w14:ligatures w14:val="none"/>
+        </w:rPr>
+        <w:lastRenderedPageBreak/>
+        <w:t>解決方案包括使用伺服器端渲染（SSR）或靜態網站生成器（如 Next.js）。</w:t>
+      </w:r>
+    </w:p>
+    <w:p>
+      <w:pPr>
+        <w:widowControl/>
+        <w:spacing w:before="100" w:beforeAutospacing="1" w:after="100" w:afterAutospacing="1" w:line="240" w:lineRule="auto"/>
+        <w:outlineLvl w:val="2"/>
+        <w:rPr>
+          <w:rFonts w:ascii="新細明體" w:eastAsia="新細明體" w:hAnsi="新細明體" w:cs="新細明體"/>
+          <w:b/>
+          <w:bCs/>
+          <w:kern w:val="0"/>
+          <w:sz w:val="27"/>
+          <w:szCs w:val="27"/>
+          <w14:ligatures w14:val="none"/>
+        </w:rPr>
+      </w:pPr>
+      <w:r>
+        <w:rPr>
+          <w:rFonts w:ascii="新細明體" w:eastAsia="新細明體" w:hAnsi="新細明體" w:cs="新細明體"/>
+          <w:b/>
+          <w:bCs/>
+          <w:kern w:val="0"/>
+          <w:sz w:val="27"/>
+          <w:szCs w:val="27"/>
+          <w14:ligatures w14:val="none"/>
+        </w:rPr>
+        <w:t>總結</w:t>
+      </w:r>
+    </w:p>
+    <w:p>
+      <w:pPr>
+        <w:widowControl/>
+        <w:numPr>
+          <w:ilvl w:val="0"/>
+          <w:numId w:val="9"/>
+        </w:numPr>
+        <w:spacing w:before="100" w:beforeAutospacing="1" w:after="100" w:afterAutospacing="1" w:line="240" w:lineRule="auto"/>
+        <w:rPr>
+          <w:rFonts w:ascii="新細明體" w:eastAsia="新細明體" w:hAnsi="新細明體" w:cs="新細明體"/>
+          <w:kern w:val="0"/>
+          <w14:ligatures w14:val="none"/>
+        </w:rPr>
+      </w:pPr>
+      <w:r>
+        <w:rPr>
+          <w:rFonts w:ascii="新細明體" w:eastAsia="新細明體" w:hAnsi="新細明體" w:cs="新細明體"/>
+          <w:b/>
+          <w:bCs/>
+          <w:kern w:val="0"/>
+          <w14:ligatures w14:val="none"/>
+        </w:rPr>
+        <w:t>前後端不分離</w:t>
+      </w:r>
+      <w:r>
+        <w:rPr>
+          <w:rFonts w:ascii="新細明體" w:eastAsia="新細明體" w:hAnsi="新細明體" w:cs="新細明體"/>
+          <w:kern w:val="0"/>
+          <w14:ligatures w14:val="none"/>
+        </w:rPr>
+        <w:t>更適合小型或中型項目，特別是對開發人員較少、快速迭代的情況，實現起來更簡單。</w:t>
+      </w:r>
+    </w:p>
+    <w:p>
+      <w:pPr>
+        <w:widowControl/>
+        <w:numPr>
+          <w:ilvl w:val="0"/>
+          <w:numId w:val="9"/>
+        </w:numPr>
+        <w:spacing w:before="100" w:beforeAutospacing="1" w:after="100" w:afterAutospacing="1" w:line="240" w:lineRule="auto"/>
+        <w:rPr>
+          <w:rFonts w:ascii="新細明體" w:eastAsia="新細明體" w:hAnsi="新細明體" w:cs="新細明體"/>
+          <w:kern w:val="0"/>
+          <w14:ligatures w14:val="none"/>
+        </w:rPr>
+      </w:pPr>
+      <w:r>
+        <w:rPr>
+          <w:rFonts w:ascii="新細明體" w:eastAsia="新細明體" w:hAnsi="新細明體" w:cs="新細明體"/>
+          <w:b/>
+          <w:bCs/>
+          <w:kern w:val="0"/>
+          <w14:ligatures w14:val="none"/>
+        </w:rPr>
+        <w:t>前後端分離</w:t>
+      </w:r>
+      <w:r>
+        <w:rPr>
+          <w:rFonts w:ascii="新細明體" w:eastAsia="新細明體" w:hAnsi="新細明體" w:cs="新細明體"/>
+          <w:kern w:val="0"/>
+          <w14:ligatures w14:val="none"/>
+        </w:rPr>
+        <w:t>則更適合大型或複雜的項目，開發過程更靈活且專業化，前後端團隊可以獨立發展，提高可擴展性和維護性。</w:t>
+      </w:r>
+    </w:p>
+    <w:p/>
+    <w:p>
+      <w:pPr>
+        <w:rPr>
+          <w:rFonts w:hint="eastAsia"/>
+        </w:rPr>
+      </w:pPr>
+      <w:r>
+        <w:rPr>
+          <w:rFonts w:hint="eastAsia"/>
+        </w:rPr>
+        <w:t>---------------------------------------------------------</w:t>
+      </w:r>
+    </w:p>
+    <w:p>
       <w:r>
         <w:rPr>
           <w:rFonts w:hint="eastAsia"/>
@@ -59,11 +1395,6 @@
       </w:r>
     </w:p>
     <w:p>
-      <w:pPr>
-        <w:rPr>
-          <w:rFonts w:hint="eastAsia"/>
-        </w:rPr>
-      </w:pPr>
       <w:r>
         <w:t>對用戶來說，回應其請求的伺服器是</w:t>
       </w:r>
@@ -167,11 +1498,6 @@
       </w:r>
     </w:p>
     <w:p>
-      <w:pPr>
-        <w:rPr>
-          <w:rFonts w:hint="eastAsia"/>
-        </w:rPr>
-      </w:pPr>
       <w:r>
         <w:rPr>
           <w:rFonts w:hint="eastAsia"/>
@@ -224,7 +1550,14 @@
         <w:rPr>
           <w:rFonts w:hint="eastAsia"/>
         </w:rPr>
-        <w:t>等這些文件呢，實際並不需要後台處理，那麼我們就可以通過動靜分離的模式將其區分開，就可以將這些靜態文件進行緩存操作，這樣就可以提高效率了。</w:t>
+        <w:t>等這些文件呢，實際並不需要後台處理，那麼我們就可以通過動靜分離的模式將其</w:t>
+      </w:r>
+      <w:r>
+        <w:rPr>
+          <w:rFonts w:hint="eastAsia"/>
+        </w:rPr>
+        <w:lastRenderedPageBreak/>
+        <w:t>區分開，就可以將這些靜態文件進行緩存操作，這樣就可以提高效率了。</w:t>
       </w:r>
     </w:p>
     <w:p>
@@ -322,7 +1655,6 @@
         <w:rPr>
           <w:rFonts w:hint="eastAsia"/>
         </w:rPr>
-        <w:lastRenderedPageBreak/>
         <w:t xml:space="preserve">8. </w:t>
       </w:r>
       <w:r>
@@ -500,6 +1832,7 @@
         <w:rPr>
           <w:rFonts w:hint="eastAsia"/>
         </w:rPr>
+        <w:lastRenderedPageBreak/>
         <w:t>使用</w:t>
       </w:r>
       <w:r>
@@ -656,198 +1989,200 @@
         <w:rPr>
           <w:rFonts w:hint="eastAsia"/>
         </w:rPr>
-        <w:t>程</w:t>
-      </w:r>
+        <w:t>程序，只是在服務器端的</w:t>
+      </w:r>
+      <w:r>
+        <w:rPr>
+          <w:rFonts w:hint="eastAsia"/>
+        </w:rPr>
+        <w:t>java</w:t>
+      </w:r>
+      <w:r>
+        <w:rPr>
+          <w:rFonts w:hint="eastAsia"/>
+        </w:rPr>
+        <w:t>程序</w:t>
+      </w:r>
+      <w:r>
+        <w:rPr>
+          <w:rFonts w:hint="eastAsia"/>
+        </w:rPr>
+        <w:t>servlet</w:t>
+      </w:r>
+      <w:r>
+        <w:rPr>
+          <w:rFonts w:hint="eastAsia"/>
+        </w:rPr>
+        <w:t>通過配置文件攔截你的請求，並進行相應處理，然後展示給你相應界面</w:t>
+      </w:r>
+      <w:r>
+        <w:rPr>
+          <w:rFonts w:hint="eastAsia"/>
+        </w:rPr>
+        <w:t>。</w:t>
+      </w:r>
+    </w:p>
+    <w:p>
+      <w:r>
+        <w:rPr>
+          <w:rFonts w:hint="eastAsia"/>
+        </w:rPr>
+        <w:t>前後端分離的網站開發有許多優點，包括：</w:t>
+      </w:r>
+    </w:p>
+    <w:p>
+      <w:r>
+        <w:rPr>
+          <w:rFonts w:hint="eastAsia"/>
+        </w:rPr>
+        <w:t>獨立開發：</w:t>
+      </w:r>
+    </w:p>
+    <w:p>
+      <w:r>
+        <w:rPr>
+          <w:rFonts w:hint="eastAsia"/>
+        </w:rPr>
+        <w:t>前端和後端可以獨立開發，團隊可以並行工作，提高開發效率。</w:t>
+      </w:r>
+    </w:p>
+    <w:p>
+      <w:pPr>
+        <w:rPr>
+          <w:rFonts w:hint="eastAsia"/>
+        </w:rPr>
+      </w:pPr>
+      <w:bookmarkStart w:id="2" w:name="_Hlk180574088"/>
+      <w:r>
+        <w:rPr>
+          <w:rFonts w:hint="eastAsia"/>
+        </w:rPr>
+        <w:t>技術棧靈活：</w:t>
+      </w:r>
+    </w:p>
+    <w:p>
+      <w:r>
+        <w:rPr>
+          <w:rFonts w:hint="eastAsia"/>
+        </w:rPr>
+        <w:t>前端和後端可以使用不同的技術棧，開發者可以選擇最適合的工具和框架。</w:t>
+      </w:r>
+    </w:p>
+    <w:bookmarkEnd w:id="2"/>
+    <w:p>
+      <w:r>
+        <w:rPr>
+          <w:rFonts w:hint="eastAsia"/>
+        </w:rPr>
+        <w:t>可維護性：</w:t>
+      </w:r>
+    </w:p>
+    <w:p>
+      <w:bookmarkStart w:id="3" w:name="_Hlk180574116"/>
+      <w:r>
+        <w:rPr>
+          <w:rFonts w:hint="eastAsia"/>
+        </w:rPr>
+        <w:t>代碼結構清晰，前後端職責分明，便於維護和更新。</w:t>
+      </w:r>
+    </w:p>
+    <w:bookmarkEnd w:id="3"/>
+    <w:p>
+      <w:r>
+        <w:rPr>
+          <w:rFonts w:hint="eastAsia"/>
+        </w:rPr>
+        <w:t>更好的用戶體驗：</w:t>
+      </w:r>
+    </w:p>
+    <w:p>
+      <w:r>
+        <w:rPr>
+          <w:rFonts w:hint="eastAsia"/>
+        </w:rPr>
+        <w:t>前端可以通過</w:t>
+      </w:r>
+      <w:r>
+        <w:rPr>
+          <w:rFonts w:hint="eastAsia"/>
+        </w:rPr>
+        <w:t xml:space="preserve"> AJAX </w:t>
+      </w:r>
+      <w:r>
+        <w:rPr>
+          <w:rFonts w:hint="eastAsia"/>
+        </w:rPr>
+        <w:t>或其他技術實現更流暢的用戶體驗，而無需重新加載整個頁面。</w:t>
+      </w:r>
+    </w:p>
+    <w:p>
+      <w:r>
+        <w:rPr>
+          <w:rFonts w:hint="eastAsia"/>
+        </w:rPr>
+        <w:t>API</w:t>
+      </w:r>
+      <w:r>
+        <w:rPr>
+          <w:rFonts w:hint="eastAsia"/>
+        </w:rPr>
+        <w:t>重用：</w:t>
+      </w:r>
+    </w:p>
+    <w:p>
+      <w:r>
+        <w:rPr>
+          <w:rFonts w:hint="eastAsia"/>
+        </w:rPr>
+        <w:t>後端提供的</w:t>
+      </w:r>
+      <w:r>
+        <w:rPr>
+          <w:rFonts w:hint="eastAsia"/>
+        </w:rPr>
+        <w:t xml:space="preserve"> API </w:t>
+      </w:r>
+      <w:r>
+        <w:rPr>
+          <w:rFonts w:hint="eastAsia"/>
+        </w:rPr>
+        <w:t>可以被不同的前端應用（如</w:t>
+      </w:r>
+      <w:r>
+        <w:rPr>
+          <w:rFonts w:hint="eastAsia"/>
+        </w:rPr>
+        <w:t xml:space="preserve"> Web</w:t>
+      </w:r>
+      <w:r>
+        <w:rPr>
+          <w:rFonts w:hint="eastAsia"/>
+        </w:rPr>
+        <w:t>、移動端等）重用，提升了系統的靈活性和可擴展性。</w:t>
+      </w:r>
+    </w:p>
+    <w:p>
+      <w:r>
+        <w:rPr>
+          <w:rFonts w:hint="eastAsia"/>
+        </w:rPr>
+        <w:t>分布式開發：</w:t>
+      </w:r>
+    </w:p>
+    <w:p>
+      <w:r>
+        <w:rPr>
+          <w:rFonts w:hint="eastAsia"/>
+        </w:rPr>
+        <w:t>團隊可以根據需求將前後端部署在不同的服務器或服務上，支持微服務架構。</w:t>
+      </w:r>
+    </w:p>
+    <w:p>
       <w:r>
         <w:rPr>
           <w:rFonts w:hint="eastAsia"/>
         </w:rPr>
         <w:lastRenderedPageBreak/>
-        <w:t>序，只是在服務器端的</w:t>
-      </w:r>
-      <w:r>
-        <w:rPr>
-          <w:rFonts w:hint="eastAsia"/>
-        </w:rPr>
-        <w:t>java</w:t>
-      </w:r>
-      <w:r>
-        <w:rPr>
-          <w:rFonts w:hint="eastAsia"/>
-        </w:rPr>
-        <w:t>程序</w:t>
-      </w:r>
-      <w:r>
-        <w:rPr>
-          <w:rFonts w:hint="eastAsia"/>
-        </w:rPr>
-        <w:t>servlet</w:t>
-      </w:r>
-      <w:r>
-        <w:rPr>
-          <w:rFonts w:hint="eastAsia"/>
-        </w:rPr>
-        <w:t>通過配置文件攔截你的請求，並進行相應處理，然後展示給你相應界面</w:t>
-      </w:r>
-      <w:r>
-        <w:rPr>
-          <w:rFonts w:hint="eastAsia"/>
-        </w:rPr>
-        <w:t>。</w:t>
-      </w:r>
-    </w:p>
-    <w:p>
-      <w:r>
-        <w:rPr>
-          <w:rFonts w:hint="eastAsia"/>
-        </w:rPr>
-        <w:t>前後端分離的網站開發有許多優點，包括：</w:t>
-      </w:r>
-    </w:p>
-    <w:p>
-      <w:r>
-        <w:rPr>
-          <w:rFonts w:hint="eastAsia"/>
-        </w:rPr>
-        <w:t>獨立開發：</w:t>
-      </w:r>
-    </w:p>
-    <w:p>
-      <w:r>
-        <w:rPr>
-          <w:rFonts w:hint="eastAsia"/>
-        </w:rPr>
-        <w:t>前端和後端可以獨立開發，團隊可以並行工作，提高開發效率。</w:t>
-      </w:r>
-    </w:p>
-    <w:p>
-      <w:r>
-        <w:rPr>
-          <w:rFonts w:hint="eastAsia"/>
-        </w:rPr>
-        <w:t>技術棧靈活：</w:t>
-      </w:r>
-    </w:p>
-    <w:p/>
-    <w:p>
-      <w:r>
-        <w:rPr>
-          <w:rFonts w:hint="eastAsia"/>
-        </w:rPr>
-        <w:t>前端和後端可以使用不同的技術棧，開發者可以選擇最適合的工具和框架。</w:t>
-      </w:r>
-    </w:p>
-    <w:p>
-      <w:r>
-        <w:rPr>
-          <w:rFonts w:hint="eastAsia"/>
-        </w:rPr>
-        <w:t>可維護性：</w:t>
-      </w:r>
-    </w:p>
-    <w:p>
-      <w:r>
-        <w:rPr>
-          <w:rFonts w:hint="eastAsia"/>
-        </w:rPr>
-        <w:t>代碼結構清晰，前後端職責分明，便於維護和更新。</w:t>
-      </w:r>
-    </w:p>
-    <w:p>
-      <w:r>
-        <w:rPr>
-          <w:rFonts w:hint="eastAsia"/>
-        </w:rPr>
-        <w:t>更好的用戶體驗：</w:t>
-      </w:r>
-    </w:p>
-    <w:p>
-      <w:r>
-        <w:rPr>
-          <w:rFonts w:hint="eastAsia"/>
-        </w:rPr>
-        <w:t>前端可以通過</w:t>
-      </w:r>
-      <w:r>
-        <w:rPr>
-          <w:rFonts w:hint="eastAsia"/>
-        </w:rPr>
-        <w:t xml:space="preserve"> AJAX </w:t>
-      </w:r>
-      <w:r>
-        <w:rPr>
-          <w:rFonts w:hint="eastAsia"/>
-        </w:rPr>
-        <w:t>或其他技術實現更流暢的用戶體驗，而無需重新加載整個頁面。</w:t>
-      </w:r>
-    </w:p>
-    <w:p>
-      <w:r>
-        <w:rPr>
-          <w:rFonts w:hint="eastAsia"/>
-        </w:rPr>
-        <w:t>API</w:t>
-      </w:r>
-      <w:r>
-        <w:rPr>
-          <w:rFonts w:hint="eastAsia"/>
-        </w:rPr>
-        <w:t>重用：</w:t>
-      </w:r>
-    </w:p>
-    <w:p>
-      <w:r>
-        <w:rPr>
-          <w:rFonts w:hint="eastAsia"/>
-        </w:rPr>
-        <w:t>後端提供的</w:t>
-      </w:r>
-      <w:r>
-        <w:rPr>
-          <w:rFonts w:hint="eastAsia"/>
-        </w:rPr>
-        <w:t xml:space="preserve"> API </w:t>
-      </w:r>
-      <w:r>
-        <w:rPr>
-          <w:rFonts w:hint="eastAsia"/>
-        </w:rPr>
-        <w:t>可以被不同的前端應用（如</w:t>
-      </w:r>
-      <w:r>
-        <w:rPr>
-          <w:rFonts w:hint="eastAsia"/>
-        </w:rPr>
-        <w:t xml:space="preserve"> Web</w:t>
-      </w:r>
-      <w:r>
-        <w:rPr>
-          <w:rFonts w:hint="eastAsia"/>
-        </w:rPr>
-        <w:t>、移動端等）重用，提升了系統的靈活性和可擴展性。</w:t>
-      </w:r>
-    </w:p>
-    <w:p>
-      <w:r>
-        <w:rPr>
-          <w:rFonts w:hint="eastAsia"/>
-        </w:rPr>
-        <w:t>分布式開發：</w:t>
-      </w:r>
-    </w:p>
-    <w:p>
-      <w:r>
-        <w:rPr>
-          <w:rFonts w:hint="eastAsia"/>
-        </w:rPr>
-        <w:t>團隊可以根據需求將前後端部署在不同的服務器或服務上，支持微服務架構。</w:t>
-      </w:r>
-    </w:p>
-    <w:p>
-      <w:r>
-        <w:rPr>
-          <w:rFonts w:hint="eastAsia"/>
-        </w:rPr>
         <w:t>更易於測試：</w:t>
       </w:r>
     </w:p>
@@ -897,6 +2232,155 @@
 <file path=word/numbering.xml><?xml version="1.0" encoding="utf-8"?>
 <w:numbering xmlns:wpc="http://schemas.microsoft.com/office/word/2010/wordprocessingCanvas" xmlns:cx="http://schemas.microsoft.com/office/drawing/2014/chartex" xmlns:cx1="http://schemas.microsoft.com/office/drawing/2015/9/8/chartex" xmlns:cx2="http://schemas.microsoft.com/office/drawing/2015/10/21/chartex" xmlns:cx3="http://schemas.microsoft.com/office/drawing/2016/5/9/chartex" xmlns:cx4="http://schemas.microsoft.com/office/drawing/2016/5/10/chartex" xmlns:cx5="http://schemas.microsoft.com/office/drawing/2016/5/11/chartex" xmlns:cx6="http://schemas.microsoft.com/office/drawing/2016/5/12/chartex" xmlns:cx7="http://schemas.microsoft.com/office/drawing/2016/5/13/chartex" xmlns:cx8="http://schemas.microsoft.com/office/drawing/2016/5/14/chartex" xmlns:mc="http://schemas.openxmlformats.org/markup-compatibility/2006" xmlns:aink="http://schemas.microsoft.com/office/drawing/2016/ink" xmlns:am3d="http://schemas.microsoft.com/office/drawing/2017/model3d" xmlns:o="urn:schemas-microsoft-com:office:office" xmlns:oel="http://schemas.microsoft.com/office/2019/extlst" xmlns:r="http://schemas.openxmlformats.org/officeDocument/2006/relationships" xmlns:m="http://schemas.openxmlformats.org/officeDocument/2006/math" xmlns:v="urn:schemas-microsoft-com:vml" xmlns:wp14="http://schemas.microsoft.com/office/word/2010/wordprocessingDrawing" xmlns:wp="http://schemas.openxmlformats.org/drawingml/2006/wordprocessingDrawing" xmlns:w10="urn:schemas-microsoft-com:office:word" xmlns:w="http://schemas.openxmlformats.org/wordprocessingml/2006/main" xmlns:w14="http://schemas.microsoft.com/office/word/2010/wordml" xmlns:w15="http://schemas.microsoft.com/office/word/2012/wordml" xmlns:w16cex="http://schemas.microsoft.com/office/word/2018/wordml/cex" xmlns:w16cid="http://schemas.microsoft.com/office/word/2016/wordml/cid" xmlns:w16="http://schemas.microsoft.com/office/word/2018/wordml" xmlns:w16du="http://schemas.microsoft.com/office/word/2023/wordml/word16du" xmlns:w16sdtdh="http://schemas.microsoft.com/office/word/2020/wordml/sdtdatahash" xmlns:w16se="http://schemas.microsoft.com/office/word/2015/wordml/symex" xmlns:wpg="http://schemas.microsoft.com/office/word/2010/wordprocessingGroup" xmlns:wpi="http://schemas.microsoft.com/office/word/2010/wordprocessingInk" xmlns:wne="http://schemas.microsoft.com/office/word/2006/wordml" xmlns:wps="http://schemas.microsoft.com/office/word/2010/wordprocessingShape" mc:Ignorable="w14 w15 w16se w16cid w16 w16cex w16sdtdh w16du wp14">
   <w:abstractNum w:abstractNumId="0" w15:restartNumberingAfterBreak="0">
+    <w:nsid w:val="0D69339A"/>
+    <w:multiLevelType w:val="multilevel"/>
+    <w:tmpl w:val="934EC4DE"/>
+    <w:lvl w:ilvl="0">
+      <w:start w:val="1"/>
+      <w:numFmt w:val="bullet"/>
+      <w:lvlText w:val=""/>
+      <w:lvlJc w:val="left"/>
+      <w:pPr>
+        <w:tabs>
+          <w:tab w:val="num" w:pos="720"/>
+        </w:tabs>
+        <w:ind w:left="720" w:hanging="360"/>
+      </w:pPr>
+      <w:rPr>
+        <w:rFonts w:ascii="Symbol" w:hAnsi="Symbol" w:hint="default"/>
+        <w:sz w:val="20"/>
+      </w:rPr>
+    </w:lvl>
+    <w:lvl w:ilvl="1">
+      <w:start w:val="1"/>
+      <w:numFmt w:val="bullet"/>
+      <w:lvlText w:val="o"/>
+      <w:lvlJc w:val="left"/>
+      <w:pPr>
+        <w:tabs>
+          <w:tab w:val="num" w:pos="1440"/>
+        </w:tabs>
+        <w:ind w:left="1440" w:hanging="360"/>
+      </w:pPr>
+      <w:rPr>
+        <w:rFonts w:ascii="Courier New" w:hAnsi="Courier New" w:hint="default"/>
+        <w:sz w:val="20"/>
+      </w:rPr>
+    </w:lvl>
+    <w:lvl w:ilvl="2" w:tentative="1">
+      <w:start w:val="1"/>
+      <w:numFmt w:val="bullet"/>
+      <w:lvlText w:val=""/>
+      <w:lvlJc w:val="left"/>
+      <w:pPr>
+        <w:tabs>
+          <w:tab w:val="num" w:pos="2160"/>
+        </w:tabs>
+        <w:ind w:left="2160" w:hanging="360"/>
+      </w:pPr>
+      <w:rPr>
+        <w:rFonts w:ascii="Wingdings" w:hAnsi="Wingdings" w:hint="default"/>
+        <w:sz w:val="20"/>
+      </w:rPr>
+    </w:lvl>
+    <w:lvl w:ilvl="3" w:tentative="1">
+      <w:start w:val="1"/>
+      <w:numFmt w:val="bullet"/>
+      <w:lvlText w:val=""/>
+      <w:lvlJc w:val="left"/>
+      <w:pPr>
+        <w:tabs>
+          <w:tab w:val="num" w:pos="2880"/>
+        </w:tabs>
+        <w:ind w:left="2880" w:hanging="360"/>
+      </w:pPr>
+      <w:rPr>
+        <w:rFonts w:ascii="Wingdings" w:hAnsi="Wingdings" w:hint="default"/>
+        <w:sz w:val="20"/>
+      </w:rPr>
+    </w:lvl>
+    <w:lvl w:ilvl="4" w:tentative="1">
+      <w:start w:val="1"/>
+      <w:numFmt w:val="bullet"/>
+      <w:lvlText w:val=""/>
+      <w:lvlJc w:val="left"/>
+      <w:pPr>
+        <w:tabs>
+          <w:tab w:val="num" w:pos="3600"/>
+        </w:tabs>
+        <w:ind w:left="3600" w:hanging="360"/>
+      </w:pPr>
+      <w:rPr>
+        <w:rFonts w:ascii="Wingdings" w:hAnsi="Wingdings" w:hint="default"/>
+        <w:sz w:val="20"/>
+      </w:rPr>
+    </w:lvl>
+    <w:lvl w:ilvl="5" w:tentative="1">
+      <w:start w:val="1"/>
+      <w:numFmt w:val="bullet"/>
+      <w:lvlText w:val=""/>
+      <w:lvlJc w:val="left"/>
+      <w:pPr>
+        <w:tabs>
+          <w:tab w:val="num" w:pos="4320"/>
+        </w:tabs>
+        <w:ind w:left="4320" w:hanging="360"/>
+      </w:pPr>
+      <w:rPr>
+        <w:rFonts w:ascii="Wingdings" w:hAnsi="Wingdings" w:hint="default"/>
+        <w:sz w:val="20"/>
+      </w:rPr>
+    </w:lvl>
+    <w:lvl w:ilvl="6" w:tentative="1">
+      <w:start w:val="1"/>
+      <w:numFmt w:val="bullet"/>
+      <w:lvlText w:val=""/>
+      <w:lvlJc w:val="left"/>
+      <w:pPr>
+        <w:tabs>
+          <w:tab w:val="num" w:pos="5040"/>
+        </w:tabs>
+        <w:ind w:left="5040" w:hanging="360"/>
+      </w:pPr>
+      <w:rPr>
+        <w:rFonts w:ascii="Wingdings" w:hAnsi="Wingdings" w:hint="default"/>
+        <w:sz w:val="20"/>
+      </w:rPr>
+    </w:lvl>
+    <w:lvl w:ilvl="7" w:tentative="1">
+      <w:start w:val="1"/>
+      <w:numFmt w:val="bullet"/>
+      <w:lvlText w:val=""/>
+      <w:lvlJc w:val="left"/>
+      <w:pPr>
+        <w:tabs>
+          <w:tab w:val="num" w:pos="5760"/>
+        </w:tabs>
+        <w:ind w:left="5760" w:hanging="360"/>
+      </w:pPr>
+      <w:rPr>
+        <w:rFonts w:ascii="Wingdings" w:hAnsi="Wingdings" w:hint="default"/>
+        <w:sz w:val="20"/>
+      </w:rPr>
+    </w:lvl>
+    <w:lvl w:ilvl="8" w:tentative="1">
+      <w:start w:val="1"/>
+      <w:numFmt w:val="bullet"/>
+      <w:lvlText w:val=""/>
+      <w:lvlJc w:val="left"/>
+      <w:pPr>
+        <w:tabs>
+          <w:tab w:val="num" w:pos="6480"/>
+        </w:tabs>
+        <w:ind w:left="6480" w:hanging="360"/>
+      </w:pPr>
+      <w:rPr>
+        <w:rFonts w:ascii="Wingdings" w:hAnsi="Wingdings" w:hint="default"/>
+        <w:sz w:val="20"/>
+      </w:rPr>
+    </w:lvl>
+  </w:abstractNum>
+  <w:abstractNum w:abstractNumId="1" w15:restartNumberingAfterBreak="0">
     <w:nsid w:val="11757AFB"/>
     <w:multiLevelType w:val="hybridMultilevel"/>
     <w:tmpl w:val="6C2AF55A"/>
@@ -1036,8 +2520,1075 @@
       </w:rPr>
     </w:lvl>
   </w:abstractNum>
+  <w:abstractNum w:abstractNumId="2" w15:restartNumberingAfterBreak="0">
+    <w:nsid w:val="11C27EC8"/>
+    <w:multiLevelType w:val="multilevel"/>
+    <w:tmpl w:val="1A545854"/>
+    <w:lvl w:ilvl="0">
+      <w:start w:val="1"/>
+      <w:numFmt w:val="bullet"/>
+      <w:lvlText w:val=""/>
+      <w:lvlJc w:val="left"/>
+      <w:pPr>
+        <w:tabs>
+          <w:tab w:val="num" w:pos="720"/>
+        </w:tabs>
+        <w:ind w:left="720" w:hanging="360"/>
+      </w:pPr>
+      <w:rPr>
+        <w:rFonts w:ascii="Symbol" w:hAnsi="Symbol" w:hint="default"/>
+        <w:sz w:val="20"/>
+      </w:rPr>
+    </w:lvl>
+    <w:lvl w:ilvl="1">
+      <w:start w:val="1"/>
+      <w:numFmt w:val="bullet"/>
+      <w:lvlText w:val="o"/>
+      <w:lvlJc w:val="left"/>
+      <w:pPr>
+        <w:tabs>
+          <w:tab w:val="num" w:pos="1440"/>
+        </w:tabs>
+        <w:ind w:left="1440" w:hanging="360"/>
+      </w:pPr>
+      <w:rPr>
+        <w:rFonts w:ascii="Courier New" w:hAnsi="Courier New" w:hint="default"/>
+        <w:sz w:val="20"/>
+      </w:rPr>
+    </w:lvl>
+    <w:lvl w:ilvl="2" w:tentative="1">
+      <w:start w:val="1"/>
+      <w:numFmt w:val="bullet"/>
+      <w:lvlText w:val=""/>
+      <w:lvlJc w:val="left"/>
+      <w:pPr>
+        <w:tabs>
+          <w:tab w:val="num" w:pos="2160"/>
+        </w:tabs>
+        <w:ind w:left="2160" w:hanging="360"/>
+      </w:pPr>
+      <w:rPr>
+        <w:rFonts w:ascii="Wingdings" w:hAnsi="Wingdings" w:hint="default"/>
+        <w:sz w:val="20"/>
+      </w:rPr>
+    </w:lvl>
+    <w:lvl w:ilvl="3" w:tentative="1">
+      <w:start w:val="1"/>
+      <w:numFmt w:val="bullet"/>
+      <w:lvlText w:val=""/>
+      <w:lvlJc w:val="left"/>
+      <w:pPr>
+        <w:tabs>
+          <w:tab w:val="num" w:pos="2880"/>
+        </w:tabs>
+        <w:ind w:left="2880" w:hanging="360"/>
+      </w:pPr>
+      <w:rPr>
+        <w:rFonts w:ascii="Wingdings" w:hAnsi="Wingdings" w:hint="default"/>
+        <w:sz w:val="20"/>
+      </w:rPr>
+    </w:lvl>
+    <w:lvl w:ilvl="4" w:tentative="1">
+      <w:start w:val="1"/>
+      <w:numFmt w:val="bullet"/>
+      <w:lvlText w:val=""/>
+      <w:lvlJc w:val="left"/>
+      <w:pPr>
+        <w:tabs>
+          <w:tab w:val="num" w:pos="3600"/>
+        </w:tabs>
+        <w:ind w:left="3600" w:hanging="360"/>
+      </w:pPr>
+      <w:rPr>
+        <w:rFonts w:ascii="Wingdings" w:hAnsi="Wingdings" w:hint="default"/>
+        <w:sz w:val="20"/>
+      </w:rPr>
+    </w:lvl>
+    <w:lvl w:ilvl="5" w:tentative="1">
+      <w:start w:val="1"/>
+      <w:numFmt w:val="bullet"/>
+      <w:lvlText w:val=""/>
+      <w:lvlJc w:val="left"/>
+      <w:pPr>
+        <w:tabs>
+          <w:tab w:val="num" w:pos="4320"/>
+        </w:tabs>
+        <w:ind w:left="4320" w:hanging="360"/>
+      </w:pPr>
+      <w:rPr>
+        <w:rFonts w:ascii="Wingdings" w:hAnsi="Wingdings" w:hint="default"/>
+        <w:sz w:val="20"/>
+      </w:rPr>
+    </w:lvl>
+    <w:lvl w:ilvl="6" w:tentative="1">
+      <w:start w:val="1"/>
+      <w:numFmt w:val="bullet"/>
+      <w:lvlText w:val=""/>
+      <w:lvlJc w:val="left"/>
+      <w:pPr>
+        <w:tabs>
+          <w:tab w:val="num" w:pos="5040"/>
+        </w:tabs>
+        <w:ind w:left="5040" w:hanging="360"/>
+      </w:pPr>
+      <w:rPr>
+        <w:rFonts w:ascii="Wingdings" w:hAnsi="Wingdings" w:hint="default"/>
+        <w:sz w:val="20"/>
+      </w:rPr>
+    </w:lvl>
+    <w:lvl w:ilvl="7" w:tentative="1">
+      <w:start w:val="1"/>
+      <w:numFmt w:val="bullet"/>
+      <w:lvlText w:val=""/>
+      <w:lvlJc w:val="left"/>
+      <w:pPr>
+        <w:tabs>
+          <w:tab w:val="num" w:pos="5760"/>
+        </w:tabs>
+        <w:ind w:left="5760" w:hanging="360"/>
+      </w:pPr>
+      <w:rPr>
+        <w:rFonts w:ascii="Wingdings" w:hAnsi="Wingdings" w:hint="default"/>
+        <w:sz w:val="20"/>
+      </w:rPr>
+    </w:lvl>
+    <w:lvl w:ilvl="8" w:tentative="1">
+      <w:start w:val="1"/>
+      <w:numFmt w:val="bullet"/>
+      <w:lvlText w:val=""/>
+      <w:lvlJc w:val="left"/>
+      <w:pPr>
+        <w:tabs>
+          <w:tab w:val="num" w:pos="6480"/>
+        </w:tabs>
+        <w:ind w:left="6480" w:hanging="360"/>
+      </w:pPr>
+      <w:rPr>
+        <w:rFonts w:ascii="Wingdings" w:hAnsi="Wingdings" w:hint="default"/>
+        <w:sz w:val="20"/>
+      </w:rPr>
+    </w:lvl>
+  </w:abstractNum>
+  <w:abstractNum w:abstractNumId="3" w15:restartNumberingAfterBreak="0">
+    <w:nsid w:val="147870A6"/>
+    <w:multiLevelType w:val="multilevel"/>
+    <w:tmpl w:val="D7AC5EF2"/>
+    <w:lvl w:ilvl="0">
+      <w:start w:val="1"/>
+      <w:numFmt w:val="bullet"/>
+      <w:lvlText w:val=""/>
+      <w:lvlJc w:val="left"/>
+      <w:pPr>
+        <w:tabs>
+          <w:tab w:val="num" w:pos="720"/>
+        </w:tabs>
+        <w:ind w:left="720" w:hanging="360"/>
+      </w:pPr>
+      <w:rPr>
+        <w:rFonts w:ascii="Symbol" w:hAnsi="Symbol" w:hint="default"/>
+        <w:sz w:val="20"/>
+      </w:rPr>
+    </w:lvl>
+    <w:lvl w:ilvl="1">
+      <w:start w:val="1"/>
+      <w:numFmt w:val="bullet"/>
+      <w:lvlText w:val="o"/>
+      <w:lvlJc w:val="left"/>
+      <w:pPr>
+        <w:tabs>
+          <w:tab w:val="num" w:pos="1440"/>
+        </w:tabs>
+        <w:ind w:left="1440" w:hanging="360"/>
+      </w:pPr>
+      <w:rPr>
+        <w:rFonts w:ascii="Courier New" w:hAnsi="Courier New" w:hint="default"/>
+        <w:sz w:val="20"/>
+      </w:rPr>
+    </w:lvl>
+    <w:lvl w:ilvl="2" w:tentative="1">
+      <w:start w:val="1"/>
+      <w:numFmt w:val="bullet"/>
+      <w:lvlText w:val=""/>
+      <w:lvlJc w:val="left"/>
+      <w:pPr>
+        <w:tabs>
+          <w:tab w:val="num" w:pos="2160"/>
+        </w:tabs>
+        <w:ind w:left="2160" w:hanging="360"/>
+      </w:pPr>
+      <w:rPr>
+        <w:rFonts w:ascii="Wingdings" w:hAnsi="Wingdings" w:hint="default"/>
+        <w:sz w:val="20"/>
+      </w:rPr>
+    </w:lvl>
+    <w:lvl w:ilvl="3" w:tentative="1">
+      <w:start w:val="1"/>
+      <w:numFmt w:val="bullet"/>
+      <w:lvlText w:val=""/>
+      <w:lvlJc w:val="left"/>
+      <w:pPr>
+        <w:tabs>
+          <w:tab w:val="num" w:pos="2880"/>
+        </w:tabs>
+        <w:ind w:left="2880" w:hanging="360"/>
+      </w:pPr>
+      <w:rPr>
+        <w:rFonts w:ascii="Wingdings" w:hAnsi="Wingdings" w:hint="default"/>
+        <w:sz w:val="20"/>
+      </w:rPr>
+    </w:lvl>
+    <w:lvl w:ilvl="4" w:tentative="1">
+      <w:start w:val="1"/>
+      <w:numFmt w:val="bullet"/>
+      <w:lvlText w:val=""/>
+      <w:lvlJc w:val="left"/>
+      <w:pPr>
+        <w:tabs>
+          <w:tab w:val="num" w:pos="3600"/>
+        </w:tabs>
+        <w:ind w:left="3600" w:hanging="360"/>
+      </w:pPr>
+      <w:rPr>
+        <w:rFonts w:ascii="Wingdings" w:hAnsi="Wingdings" w:hint="default"/>
+        <w:sz w:val="20"/>
+      </w:rPr>
+    </w:lvl>
+    <w:lvl w:ilvl="5" w:tentative="1">
+      <w:start w:val="1"/>
+      <w:numFmt w:val="bullet"/>
+      <w:lvlText w:val=""/>
+      <w:lvlJc w:val="left"/>
+      <w:pPr>
+        <w:tabs>
+          <w:tab w:val="num" w:pos="4320"/>
+        </w:tabs>
+        <w:ind w:left="4320" w:hanging="360"/>
+      </w:pPr>
+      <w:rPr>
+        <w:rFonts w:ascii="Wingdings" w:hAnsi="Wingdings" w:hint="default"/>
+        <w:sz w:val="20"/>
+      </w:rPr>
+    </w:lvl>
+    <w:lvl w:ilvl="6" w:tentative="1">
+      <w:start w:val="1"/>
+      <w:numFmt w:val="bullet"/>
+      <w:lvlText w:val=""/>
+      <w:lvlJc w:val="left"/>
+      <w:pPr>
+        <w:tabs>
+          <w:tab w:val="num" w:pos="5040"/>
+        </w:tabs>
+        <w:ind w:left="5040" w:hanging="360"/>
+      </w:pPr>
+      <w:rPr>
+        <w:rFonts w:ascii="Wingdings" w:hAnsi="Wingdings" w:hint="default"/>
+        <w:sz w:val="20"/>
+      </w:rPr>
+    </w:lvl>
+    <w:lvl w:ilvl="7" w:tentative="1">
+      <w:start w:val="1"/>
+      <w:numFmt w:val="bullet"/>
+      <w:lvlText w:val=""/>
+      <w:lvlJc w:val="left"/>
+      <w:pPr>
+        <w:tabs>
+          <w:tab w:val="num" w:pos="5760"/>
+        </w:tabs>
+        <w:ind w:left="5760" w:hanging="360"/>
+      </w:pPr>
+      <w:rPr>
+        <w:rFonts w:ascii="Wingdings" w:hAnsi="Wingdings" w:hint="default"/>
+        <w:sz w:val="20"/>
+      </w:rPr>
+    </w:lvl>
+    <w:lvl w:ilvl="8" w:tentative="1">
+      <w:start w:val="1"/>
+      <w:numFmt w:val="bullet"/>
+      <w:lvlText w:val=""/>
+      <w:lvlJc w:val="left"/>
+      <w:pPr>
+        <w:tabs>
+          <w:tab w:val="num" w:pos="6480"/>
+        </w:tabs>
+        <w:ind w:left="6480" w:hanging="360"/>
+      </w:pPr>
+      <w:rPr>
+        <w:rFonts w:ascii="Wingdings" w:hAnsi="Wingdings" w:hint="default"/>
+        <w:sz w:val="20"/>
+      </w:rPr>
+    </w:lvl>
+  </w:abstractNum>
+  <w:abstractNum w:abstractNumId="4" w15:restartNumberingAfterBreak="0">
+    <w:nsid w:val="22A2484A"/>
+    <w:multiLevelType w:val="multilevel"/>
+    <w:tmpl w:val="0CD6D246"/>
+    <w:lvl w:ilvl="0">
+      <w:start w:val="1"/>
+      <w:numFmt w:val="bullet"/>
+      <w:lvlText w:val=""/>
+      <w:lvlJc w:val="left"/>
+      <w:pPr>
+        <w:tabs>
+          <w:tab w:val="num" w:pos="720"/>
+        </w:tabs>
+        <w:ind w:left="720" w:hanging="360"/>
+      </w:pPr>
+      <w:rPr>
+        <w:rFonts w:ascii="Symbol" w:hAnsi="Symbol" w:hint="default"/>
+        <w:sz w:val="20"/>
+      </w:rPr>
+    </w:lvl>
+    <w:lvl w:ilvl="1">
+      <w:start w:val="1"/>
+      <w:numFmt w:val="bullet"/>
+      <w:lvlText w:val="o"/>
+      <w:lvlJc w:val="left"/>
+      <w:pPr>
+        <w:tabs>
+          <w:tab w:val="num" w:pos="1440"/>
+        </w:tabs>
+        <w:ind w:left="1440" w:hanging="360"/>
+      </w:pPr>
+      <w:rPr>
+        <w:rFonts w:ascii="Courier New" w:hAnsi="Courier New" w:hint="default"/>
+        <w:sz w:val="20"/>
+      </w:rPr>
+    </w:lvl>
+    <w:lvl w:ilvl="2" w:tentative="1">
+      <w:start w:val="1"/>
+      <w:numFmt w:val="bullet"/>
+      <w:lvlText w:val=""/>
+      <w:lvlJc w:val="left"/>
+      <w:pPr>
+        <w:tabs>
+          <w:tab w:val="num" w:pos="2160"/>
+        </w:tabs>
+        <w:ind w:left="2160" w:hanging="360"/>
+      </w:pPr>
+      <w:rPr>
+        <w:rFonts w:ascii="Wingdings" w:hAnsi="Wingdings" w:hint="default"/>
+        <w:sz w:val="20"/>
+      </w:rPr>
+    </w:lvl>
+    <w:lvl w:ilvl="3" w:tentative="1">
+      <w:start w:val="1"/>
+      <w:numFmt w:val="bullet"/>
+      <w:lvlText w:val=""/>
+      <w:lvlJc w:val="left"/>
+      <w:pPr>
+        <w:tabs>
+          <w:tab w:val="num" w:pos="2880"/>
+        </w:tabs>
+        <w:ind w:left="2880" w:hanging="360"/>
+      </w:pPr>
+      <w:rPr>
+        <w:rFonts w:ascii="Wingdings" w:hAnsi="Wingdings" w:hint="default"/>
+        <w:sz w:val="20"/>
+      </w:rPr>
+    </w:lvl>
+    <w:lvl w:ilvl="4" w:tentative="1">
+      <w:start w:val="1"/>
+      <w:numFmt w:val="bullet"/>
+      <w:lvlText w:val=""/>
+      <w:lvlJc w:val="left"/>
+      <w:pPr>
+        <w:tabs>
+          <w:tab w:val="num" w:pos="3600"/>
+        </w:tabs>
+        <w:ind w:left="3600" w:hanging="360"/>
+      </w:pPr>
+      <w:rPr>
+        <w:rFonts w:ascii="Wingdings" w:hAnsi="Wingdings" w:hint="default"/>
+        <w:sz w:val="20"/>
+      </w:rPr>
+    </w:lvl>
+    <w:lvl w:ilvl="5" w:tentative="1">
+      <w:start w:val="1"/>
+      <w:numFmt w:val="bullet"/>
+      <w:lvlText w:val=""/>
+      <w:lvlJc w:val="left"/>
+      <w:pPr>
+        <w:tabs>
+          <w:tab w:val="num" w:pos="4320"/>
+        </w:tabs>
+        <w:ind w:left="4320" w:hanging="360"/>
+      </w:pPr>
+      <w:rPr>
+        <w:rFonts w:ascii="Wingdings" w:hAnsi="Wingdings" w:hint="default"/>
+        <w:sz w:val="20"/>
+      </w:rPr>
+    </w:lvl>
+    <w:lvl w:ilvl="6" w:tentative="1">
+      <w:start w:val="1"/>
+      <w:numFmt w:val="bullet"/>
+      <w:lvlText w:val=""/>
+      <w:lvlJc w:val="left"/>
+      <w:pPr>
+        <w:tabs>
+          <w:tab w:val="num" w:pos="5040"/>
+        </w:tabs>
+        <w:ind w:left="5040" w:hanging="360"/>
+      </w:pPr>
+      <w:rPr>
+        <w:rFonts w:ascii="Wingdings" w:hAnsi="Wingdings" w:hint="default"/>
+        <w:sz w:val="20"/>
+      </w:rPr>
+    </w:lvl>
+    <w:lvl w:ilvl="7" w:tentative="1">
+      <w:start w:val="1"/>
+      <w:numFmt w:val="bullet"/>
+      <w:lvlText w:val=""/>
+      <w:lvlJc w:val="left"/>
+      <w:pPr>
+        <w:tabs>
+          <w:tab w:val="num" w:pos="5760"/>
+        </w:tabs>
+        <w:ind w:left="5760" w:hanging="360"/>
+      </w:pPr>
+      <w:rPr>
+        <w:rFonts w:ascii="Wingdings" w:hAnsi="Wingdings" w:hint="default"/>
+        <w:sz w:val="20"/>
+      </w:rPr>
+    </w:lvl>
+    <w:lvl w:ilvl="8" w:tentative="1">
+      <w:start w:val="1"/>
+      <w:numFmt w:val="bullet"/>
+      <w:lvlText w:val=""/>
+      <w:lvlJc w:val="left"/>
+      <w:pPr>
+        <w:tabs>
+          <w:tab w:val="num" w:pos="6480"/>
+        </w:tabs>
+        <w:ind w:left="6480" w:hanging="360"/>
+      </w:pPr>
+      <w:rPr>
+        <w:rFonts w:ascii="Wingdings" w:hAnsi="Wingdings" w:hint="default"/>
+        <w:sz w:val="20"/>
+      </w:rPr>
+    </w:lvl>
+  </w:abstractNum>
+  <w:abstractNum w:abstractNumId="5" w15:restartNumberingAfterBreak="0">
+    <w:nsid w:val="2C2B2977"/>
+    <w:multiLevelType w:val="multilevel"/>
+    <w:tmpl w:val="EF226B74"/>
+    <w:lvl w:ilvl="0">
+      <w:start w:val="1"/>
+      <w:numFmt w:val="bullet"/>
+      <w:lvlText w:val=""/>
+      <w:lvlJc w:val="left"/>
+      <w:pPr>
+        <w:tabs>
+          <w:tab w:val="num" w:pos="720"/>
+        </w:tabs>
+        <w:ind w:left="720" w:hanging="360"/>
+      </w:pPr>
+      <w:rPr>
+        <w:rFonts w:ascii="Symbol" w:hAnsi="Symbol" w:hint="default"/>
+        <w:sz w:val="20"/>
+      </w:rPr>
+    </w:lvl>
+    <w:lvl w:ilvl="1">
+      <w:start w:val="1"/>
+      <w:numFmt w:val="bullet"/>
+      <w:lvlText w:val="o"/>
+      <w:lvlJc w:val="left"/>
+      <w:pPr>
+        <w:tabs>
+          <w:tab w:val="num" w:pos="1440"/>
+        </w:tabs>
+        <w:ind w:left="1440" w:hanging="360"/>
+      </w:pPr>
+      <w:rPr>
+        <w:rFonts w:ascii="Courier New" w:hAnsi="Courier New" w:hint="default"/>
+        <w:sz w:val="20"/>
+      </w:rPr>
+    </w:lvl>
+    <w:lvl w:ilvl="2" w:tentative="1">
+      <w:start w:val="1"/>
+      <w:numFmt w:val="bullet"/>
+      <w:lvlText w:val=""/>
+      <w:lvlJc w:val="left"/>
+      <w:pPr>
+        <w:tabs>
+          <w:tab w:val="num" w:pos="2160"/>
+        </w:tabs>
+        <w:ind w:left="2160" w:hanging="360"/>
+      </w:pPr>
+      <w:rPr>
+        <w:rFonts w:ascii="Wingdings" w:hAnsi="Wingdings" w:hint="default"/>
+        <w:sz w:val="20"/>
+      </w:rPr>
+    </w:lvl>
+    <w:lvl w:ilvl="3" w:tentative="1">
+      <w:start w:val="1"/>
+      <w:numFmt w:val="bullet"/>
+      <w:lvlText w:val=""/>
+      <w:lvlJc w:val="left"/>
+      <w:pPr>
+        <w:tabs>
+          <w:tab w:val="num" w:pos="2880"/>
+        </w:tabs>
+        <w:ind w:left="2880" w:hanging="360"/>
+      </w:pPr>
+      <w:rPr>
+        <w:rFonts w:ascii="Wingdings" w:hAnsi="Wingdings" w:hint="default"/>
+        <w:sz w:val="20"/>
+      </w:rPr>
+    </w:lvl>
+    <w:lvl w:ilvl="4" w:tentative="1">
+      <w:start w:val="1"/>
+      <w:numFmt w:val="bullet"/>
+      <w:lvlText w:val=""/>
+      <w:lvlJc w:val="left"/>
+      <w:pPr>
+        <w:tabs>
+          <w:tab w:val="num" w:pos="3600"/>
+        </w:tabs>
+        <w:ind w:left="3600" w:hanging="360"/>
+      </w:pPr>
+      <w:rPr>
+        <w:rFonts w:ascii="Wingdings" w:hAnsi="Wingdings" w:hint="default"/>
+        <w:sz w:val="20"/>
+      </w:rPr>
+    </w:lvl>
+    <w:lvl w:ilvl="5" w:tentative="1">
+      <w:start w:val="1"/>
+      <w:numFmt w:val="bullet"/>
+      <w:lvlText w:val=""/>
+      <w:lvlJc w:val="left"/>
+      <w:pPr>
+        <w:tabs>
+          <w:tab w:val="num" w:pos="4320"/>
+        </w:tabs>
+        <w:ind w:left="4320" w:hanging="360"/>
+      </w:pPr>
+      <w:rPr>
+        <w:rFonts w:ascii="Wingdings" w:hAnsi="Wingdings" w:hint="default"/>
+        <w:sz w:val="20"/>
+      </w:rPr>
+    </w:lvl>
+    <w:lvl w:ilvl="6" w:tentative="1">
+      <w:start w:val="1"/>
+      <w:numFmt w:val="bullet"/>
+      <w:lvlText w:val=""/>
+      <w:lvlJc w:val="left"/>
+      <w:pPr>
+        <w:tabs>
+          <w:tab w:val="num" w:pos="5040"/>
+        </w:tabs>
+        <w:ind w:left="5040" w:hanging="360"/>
+      </w:pPr>
+      <w:rPr>
+        <w:rFonts w:ascii="Wingdings" w:hAnsi="Wingdings" w:hint="default"/>
+        <w:sz w:val="20"/>
+      </w:rPr>
+    </w:lvl>
+    <w:lvl w:ilvl="7" w:tentative="1">
+      <w:start w:val="1"/>
+      <w:numFmt w:val="bullet"/>
+      <w:lvlText w:val=""/>
+      <w:lvlJc w:val="left"/>
+      <w:pPr>
+        <w:tabs>
+          <w:tab w:val="num" w:pos="5760"/>
+        </w:tabs>
+        <w:ind w:left="5760" w:hanging="360"/>
+      </w:pPr>
+      <w:rPr>
+        <w:rFonts w:ascii="Wingdings" w:hAnsi="Wingdings" w:hint="default"/>
+        <w:sz w:val="20"/>
+      </w:rPr>
+    </w:lvl>
+    <w:lvl w:ilvl="8" w:tentative="1">
+      <w:start w:val="1"/>
+      <w:numFmt w:val="bullet"/>
+      <w:lvlText w:val=""/>
+      <w:lvlJc w:val="left"/>
+      <w:pPr>
+        <w:tabs>
+          <w:tab w:val="num" w:pos="6480"/>
+        </w:tabs>
+        <w:ind w:left="6480" w:hanging="360"/>
+      </w:pPr>
+      <w:rPr>
+        <w:rFonts w:ascii="Wingdings" w:hAnsi="Wingdings" w:hint="default"/>
+        <w:sz w:val="20"/>
+      </w:rPr>
+    </w:lvl>
+  </w:abstractNum>
+  <w:abstractNum w:abstractNumId="6" w15:restartNumberingAfterBreak="0">
+    <w:nsid w:val="359979B3"/>
+    <w:multiLevelType w:val="multilevel"/>
+    <w:tmpl w:val="3DDA6444"/>
+    <w:lvl w:ilvl="0">
+      <w:start w:val="1"/>
+      <w:numFmt w:val="bullet"/>
+      <w:lvlText w:val=""/>
+      <w:lvlJc w:val="left"/>
+      <w:pPr>
+        <w:tabs>
+          <w:tab w:val="num" w:pos="720"/>
+        </w:tabs>
+        <w:ind w:left="720" w:hanging="360"/>
+      </w:pPr>
+      <w:rPr>
+        <w:rFonts w:ascii="Symbol" w:hAnsi="Symbol" w:hint="default"/>
+        <w:sz w:val="20"/>
+      </w:rPr>
+    </w:lvl>
+    <w:lvl w:ilvl="1" w:tentative="1">
+      <w:start w:val="1"/>
+      <w:numFmt w:val="bullet"/>
+      <w:lvlText w:val="o"/>
+      <w:lvlJc w:val="left"/>
+      <w:pPr>
+        <w:tabs>
+          <w:tab w:val="num" w:pos="1440"/>
+        </w:tabs>
+        <w:ind w:left="1440" w:hanging="360"/>
+      </w:pPr>
+      <w:rPr>
+        <w:rFonts w:ascii="Courier New" w:hAnsi="Courier New" w:hint="default"/>
+        <w:sz w:val="20"/>
+      </w:rPr>
+    </w:lvl>
+    <w:lvl w:ilvl="2" w:tentative="1">
+      <w:start w:val="1"/>
+      <w:numFmt w:val="bullet"/>
+      <w:lvlText w:val=""/>
+      <w:lvlJc w:val="left"/>
+      <w:pPr>
+        <w:tabs>
+          <w:tab w:val="num" w:pos="2160"/>
+        </w:tabs>
+        <w:ind w:left="2160" w:hanging="360"/>
+      </w:pPr>
+      <w:rPr>
+        <w:rFonts w:ascii="Wingdings" w:hAnsi="Wingdings" w:hint="default"/>
+        <w:sz w:val="20"/>
+      </w:rPr>
+    </w:lvl>
+    <w:lvl w:ilvl="3" w:tentative="1">
+      <w:start w:val="1"/>
+      <w:numFmt w:val="bullet"/>
+      <w:lvlText w:val=""/>
+      <w:lvlJc w:val="left"/>
+      <w:pPr>
+        <w:tabs>
+          <w:tab w:val="num" w:pos="2880"/>
+        </w:tabs>
+        <w:ind w:left="2880" w:hanging="360"/>
+      </w:pPr>
+      <w:rPr>
+        <w:rFonts w:ascii="Wingdings" w:hAnsi="Wingdings" w:hint="default"/>
+        <w:sz w:val="20"/>
+      </w:rPr>
+    </w:lvl>
+    <w:lvl w:ilvl="4" w:tentative="1">
+      <w:start w:val="1"/>
+      <w:numFmt w:val="bullet"/>
+      <w:lvlText w:val=""/>
+      <w:lvlJc w:val="left"/>
+      <w:pPr>
+        <w:tabs>
+          <w:tab w:val="num" w:pos="3600"/>
+        </w:tabs>
+        <w:ind w:left="3600" w:hanging="360"/>
+      </w:pPr>
+      <w:rPr>
+        <w:rFonts w:ascii="Wingdings" w:hAnsi="Wingdings" w:hint="default"/>
+        <w:sz w:val="20"/>
+      </w:rPr>
+    </w:lvl>
+    <w:lvl w:ilvl="5" w:tentative="1">
+      <w:start w:val="1"/>
+      <w:numFmt w:val="bullet"/>
+      <w:lvlText w:val=""/>
+      <w:lvlJc w:val="left"/>
+      <w:pPr>
+        <w:tabs>
+          <w:tab w:val="num" w:pos="4320"/>
+        </w:tabs>
+        <w:ind w:left="4320" w:hanging="360"/>
+      </w:pPr>
+      <w:rPr>
+        <w:rFonts w:ascii="Wingdings" w:hAnsi="Wingdings" w:hint="default"/>
+        <w:sz w:val="20"/>
+      </w:rPr>
+    </w:lvl>
+    <w:lvl w:ilvl="6" w:tentative="1">
+      <w:start w:val="1"/>
+      <w:numFmt w:val="bullet"/>
+      <w:lvlText w:val=""/>
+      <w:lvlJc w:val="left"/>
+      <w:pPr>
+        <w:tabs>
+          <w:tab w:val="num" w:pos="5040"/>
+        </w:tabs>
+        <w:ind w:left="5040" w:hanging="360"/>
+      </w:pPr>
+      <w:rPr>
+        <w:rFonts w:ascii="Wingdings" w:hAnsi="Wingdings" w:hint="default"/>
+        <w:sz w:val="20"/>
+      </w:rPr>
+    </w:lvl>
+    <w:lvl w:ilvl="7" w:tentative="1">
+      <w:start w:val="1"/>
+      <w:numFmt w:val="bullet"/>
+      <w:lvlText w:val=""/>
+      <w:lvlJc w:val="left"/>
+      <w:pPr>
+        <w:tabs>
+          <w:tab w:val="num" w:pos="5760"/>
+        </w:tabs>
+        <w:ind w:left="5760" w:hanging="360"/>
+      </w:pPr>
+      <w:rPr>
+        <w:rFonts w:ascii="Wingdings" w:hAnsi="Wingdings" w:hint="default"/>
+        <w:sz w:val="20"/>
+      </w:rPr>
+    </w:lvl>
+    <w:lvl w:ilvl="8" w:tentative="1">
+      <w:start w:val="1"/>
+      <w:numFmt w:val="bullet"/>
+      <w:lvlText w:val=""/>
+      <w:lvlJc w:val="left"/>
+      <w:pPr>
+        <w:tabs>
+          <w:tab w:val="num" w:pos="6480"/>
+        </w:tabs>
+        <w:ind w:left="6480" w:hanging="360"/>
+      </w:pPr>
+      <w:rPr>
+        <w:rFonts w:ascii="Wingdings" w:hAnsi="Wingdings" w:hint="default"/>
+        <w:sz w:val="20"/>
+      </w:rPr>
+    </w:lvl>
+  </w:abstractNum>
+  <w:abstractNum w:abstractNumId="7" w15:restartNumberingAfterBreak="0">
+    <w:nsid w:val="54103536"/>
+    <w:multiLevelType w:val="multilevel"/>
+    <w:tmpl w:val="519406DC"/>
+    <w:lvl w:ilvl="0">
+      <w:start w:val="1"/>
+      <w:numFmt w:val="bullet"/>
+      <w:lvlText w:val=""/>
+      <w:lvlJc w:val="left"/>
+      <w:pPr>
+        <w:tabs>
+          <w:tab w:val="num" w:pos="720"/>
+        </w:tabs>
+        <w:ind w:left="720" w:hanging="360"/>
+      </w:pPr>
+      <w:rPr>
+        <w:rFonts w:ascii="Symbol" w:hAnsi="Symbol" w:hint="default"/>
+        <w:sz w:val="20"/>
+      </w:rPr>
+    </w:lvl>
+    <w:lvl w:ilvl="1" w:tentative="1">
+      <w:start w:val="1"/>
+      <w:numFmt w:val="bullet"/>
+      <w:lvlText w:val="o"/>
+      <w:lvlJc w:val="left"/>
+      <w:pPr>
+        <w:tabs>
+          <w:tab w:val="num" w:pos="1440"/>
+        </w:tabs>
+        <w:ind w:left="1440" w:hanging="360"/>
+      </w:pPr>
+      <w:rPr>
+        <w:rFonts w:ascii="Courier New" w:hAnsi="Courier New" w:hint="default"/>
+        <w:sz w:val="20"/>
+      </w:rPr>
+    </w:lvl>
+    <w:lvl w:ilvl="2" w:tentative="1">
+      <w:start w:val="1"/>
+      <w:numFmt w:val="bullet"/>
+      <w:lvlText w:val=""/>
+      <w:lvlJc w:val="left"/>
+      <w:pPr>
+        <w:tabs>
+          <w:tab w:val="num" w:pos="2160"/>
+        </w:tabs>
+        <w:ind w:left="2160" w:hanging="360"/>
+      </w:pPr>
+      <w:rPr>
+        <w:rFonts w:ascii="Wingdings" w:hAnsi="Wingdings" w:hint="default"/>
+        <w:sz w:val="20"/>
+      </w:rPr>
+    </w:lvl>
+    <w:lvl w:ilvl="3" w:tentative="1">
+      <w:start w:val="1"/>
+      <w:numFmt w:val="bullet"/>
+      <w:lvlText w:val=""/>
+      <w:lvlJc w:val="left"/>
+      <w:pPr>
+        <w:tabs>
+          <w:tab w:val="num" w:pos="2880"/>
+        </w:tabs>
+        <w:ind w:left="2880" w:hanging="360"/>
+      </w:pPr>
+      <w:rPr>
+        <w:rFonts w:ascii="Wingdings" w:hAnsi="Wingdings" w:hint="default"/>
+        <w:sz w:val="20"/>
+      </w:rPr>
+    </w:lvl>
+    <w:lvl w:ilvl="4" w:tentative="1">
+      <w:start w:val="1"/>
+      <w:numFmt w:val="bullet"/>
+      <w:lvlText w:val=""/>
+      <w:lvlJc w:val="left"/>
+      <w:pPr>
+        <w:tabs>
+          <w:tab w:val="num" w:pos="3600"/>
+        </w:tabs>
+        <w:ind w:left="3600" w:hanging="360"/>
+      </w:pPr>
+      <w:rPr>
+        <w:rFonts w:ascii="Wingdings" w:hAnsi="Wingdings" w:hint="default"/>
+        <w:sz w:val="20"/>
+      </w:rPr>
+    </w:lvl>
+    <w:lvl w:ilvl="5" w:tentative="1">
+      <w:start w:val="1"/>
+      <w:numFmt w:val="bullet"/>
+      <w:lvlText w:val=""/>
+      <w:lvlJc w:val="left"/>
+      <w:pPr>
+        <w:tabs>
+          <w:tab w:val="num" w:pos="4320"/>
+        </w:tabs>
+        <w:ind w:left="4320" w:hanging="360"/>
+      </w:pPr>
+      <w:rPr>
+        <w:rFonts w:ascii="Wingdings" w:hAnsi="Wingdings" w:hint="default"/>
+        <w:sz w:val="20"/>
+      </w:rPr>
+    </w:lvl>
+    <w:lvl w:ilvl="6" w:tentative="1">
+      <w:start w:val="1"/>
+      <w:numFmt w:val="bullet"/>
+      <w:lvlText w:val=""/>
+      <w:lvlJc w:val="left"/>
+      <w:pPr>
+        <w:tabs>
+          <w:tab w:val="num" w:pos="5040"/>
+        </w:tabs>
+        <w:ind w:left="5040" w:hanging="360"/>
+      </w:pPr>
+      <w:rPr>
+        <w:rFonts w:ascii="Wingdings" w:hAnsi="Wingdings" w:hint="default"/>
+        <w:sz w:val="20"/>
+      </w:rPr>
+    </w:lvl>
+    <w:lvl w:ilvl="7" w:tentative="1">
+      <w:start w:val="1"/>
+      <w:numFmt w:val="bullet"/>
+      <w:lvlText w:val=""/>
+      <w:lvlJc w:val="left"/>
+      <w:pPr>
+        <w:tabs>
+          <w:tab w:val="num" w:pos="5760"/>
+        </w:tabs>
+        <w:ind w:left="5760" w:hanging="360"/>
+      </w:pPr>
+      <w:rPr>
+        <w:rFonts w:ascii="Wingdings" w:hAnsi="Wingdings" w:hint="default"/>
+        <w:sz w:val="20"/>
+      </w:rPr>
+    </w:lvl>
+    <w:lvl w:ilvl="8" w:tentative="1">
+      <w:start w:val="1"/>
+      <w:numFmt w:val="bullet"/>
+      <w:lvlText w:val=""/>
+      <w:lvlJc w:val="left"/>
+      <w:pPr>
+        <w:tabs>
+          <w:tab w:val="num" w:pos="6480"/>
+        </w:tabs>
+        <w:ind w:left="6480" w:hanging="360"/>
+      </w:pPr>
+      <w:rPr>
+        <w:rFonts w:ascii="Wingdings" w:hAnsi="Wingdings" w:hint="default"/>
+        <w:sz w:val="20"/>
+      </w:rPr>
+    </w:lvl>
+  </w:abstractNum>
+  <w:abstractNum w:abstractNumId="8" w15:restartNumberingAfterBreak="0">
+    <w:nsid w:val="5E801E57"/>
+    <w:multiLevelType w:val="multilevel"/>
+    <w:tmpl w:val="6706A818"/>
+    <w:lvl w:ilvl="0">
+      <w:start w:val="1"/>
+      <w:numFmt w:val="bullet"/>
+      <w:lvlText w:val=""/>
+      <w:lvlJc w:val="left"/>
+      <w:pPr>
+        <w:tabs>
+          <w:tab w:val="num" w:pos="720"/>
+        </w:tabs>
+        <w:ind w:left="720" w:hanging="360"/>
+      </w:pPr>
+      <w:rPr>
+        <w:rFonts w:ascii="Symbol" w:hAnsi="Symbol" w:hint="default"/>
+        <w:sz w:val="20"/>
+      </w:rPr>
+    </w:lvl>
+    <w:lvl w:ilvl="1">
+      <w:start w:val="1"/>
+      <w:numFmt w:val="bullet"/>
+      <w:lvlText w:val="o"/>
+      <w:lvlJc w:val="left"/>
+      <w:pPr>
+        <w:tabs>
+          <w:tab w:val="num" w:pos="1440"/>
+        </w:tabs>
+        <w:ind w:left="1440" w:hanging="360"/>
+      </w:pPr>
+      <w:rPr>
+        <w:rFonts w:ascii="Courier New" w:hAnsi="Courier New" w:hint="default"/>
+        <w:sz w:val="20"/>
+      </w:rPr>
+    </w:lvl>
+    <w:lvl w:ilvl="2" w:tentative="1">
+      <w:start w:val="1"/>
+      <w:numFmt w:val="bullet"/>
+      <w:lvlText w:val=""/>
+      <w:lvlJc w:val="left"/>
+      <w:pPr>
+        <w:tabs>
+          <w:tab w:val="num" w:pos="2160"/>
+        </w:tabs>
+        <w:ind w:left="2160" w:hanging="360"/>
+      </w:pPr>
+      <w:rPr>
+        <w:rFonts w:ascii="Wingdings" w:hAnsi="Wingdings" w:hint="default"/>
+        <w:sz w:val="20"/>
+      </w:rPr>
+    </w:lvl>
+    <w:lvl w:ilvl="3" w:tentative="1">
+      <w:start w:val="1"/>
+      <w:numFmt w:val="bullet"/>
+      <w:lvlText w:val=""/>
+      <w:lvlJc w:val="left"/>
+      <w:pPr>
+        <w:tabs>
+          <w:tab w:val="num" w:pos="2880"/>
+        </w:tabs>
+        <w:ind w:left="2880" w:hanging="360"/>
+      </w:pPr>
+      <w:rPr>
+        <w:rFonts w:ascii="Wingdings" w:hAnsi="Wingdings" w:hint="default"/>
+        <w:sz w:val="20"/>
+      </w:rPr>
+    </w:lvl>
+    <w:lvl w:ilvl="4" w:tentative="1">
+      <w:start w:val="1"/>
+      <w:numFmt w:val="bullet"/>
+      <w:lvlText w:val=""/>
+      <w:lvlJc w:val="left"/>
+      <w:pPr>
+        <w:tabs>
+          <w:tab w:val="num" w:pos="3600"/>
+        </w:tabs>
+        <w:ind w:left="3600" w:hanging="360"/>
+      </w:pPr>
+      <w:rPr>
+        <w:rFonts w:ascii="Wingdings" w:hAnsi="Wingdings" w:hint="default"/>
+        <w:sz w:val="20"/>
+      </w:rPr>
+    </w:lvl>
+    <w:lvl w:ilvl="5" w:tentative="1">
+      <w:start w:val="1"/>
+      <w:numFmt w:val="bullet"/>
+      <w:lvlText w:val=""/>
+      <w:lvlJc w:val="left"/>
+      <w:pPr>
+        <w:tabs>
+          <w:tab w:val="num" w:pos="4320"/>
+        </w:tabs>
+        <w:ind w:left="4320" w:hanging="360"/>
+      </w:pPr>
+      <w:rPr>
+        <w:rFonts w:ascii="Wingdings" w:hAnsi="Wingdings" w:hint="default"/>
+        <w:sz w:val="20"/>
+      </w:rPr>
+    </w:lvl>
+    <w:lvl w:ilvl="6" w:tentative="1">
+      <w:start w:val="1"/>
+      <w:numFmt w:val="bullet"/>
+      <w:lvlText w:val=""/>
+      <w:lvlJc w:val="left"/>
+      <w:pPr>
+        <w:tabs>
+          <w:tab w:val="num" w:pos="5040"/>
+        </w:tabs>
+        <w:ind w:left="5040" w:hanging="360"/>
+      </w:pPr>
+      <w:rPr>
+        <w:rFonts w:ascii="Wingdings" w:hAnsi="Wingdings" w:hint="default"/>
+        <w:sz w:val="20"/>
+      </w:rPr>
+    </w:lvl>
+    <w:lvl w:ilvl="7" w:tentative="1">
+      <w:start w:val="1"/>
+      <w:numFmt w:val="bullet"/>
+      <w:lvlText w:val=""/>
+      <w:lvlJc w:val="left"/>
+      <w:pPr>
+        <w:tabs>
+          <w:tab w:val="num" w:pos="5760"/>
+        </w:tabs>
+        <w:ind w:left="5760" w:hanging="360"/>
+      </w:pPr>
+      <w:rPr>
+        <w:rFonts w:ascii="Wingdings" w:hAnsi="Wingdings" w:hint="default"/>
+        <w:sz w:val="20"/>
+      </w:rPr>
+    </w:lvl>
+    <w:lvl w:ilvl="8" w:tentative="1">
+      <w:start w:val="1"/>
+      <w:numFmt w:val="bullet"/>
+      <w:lvlText w:val=""/>
+      <w:lvlJc w:val="left"/>
+      <w:pPr>
+        <w:tabs>
+          <w:tab w:val="num" w:pos="6480"/>
+        </w:tabs>
+        <w:ind w:left="6480" w:hanging="360"/>
+      </w:pPr>
+      <w:rPr>
+        <w:rFonts w:ascii="Wingdings" w:hAnsi="Wingdings" w:hint="default"/>
+        <w:sz w:val="20"/>
+      </w:rPr>
+    </w:lvl>
+  </w:abstractNum>
   <w:num w:numId="1" w16cid:durableId="1311134652">
+    <w:abstractNumId w:val="1"/>
+  </w:num>
+  <w:num w:numId="2" w16cid:durableId="508251034">
+    <w:abstractNumId w:val="6"/>
+  </w:num>
+  <w:num w:numId="3" w16cid:durableId="1649357008">
+    <w:abstractNumId w:val="2"/>
+  </w:num>
+  <w:num w:numId="4" w16cid:durableId="404227566">
     <w:abstractNumId w:val="0"/>
+  </w:num>
+  <w:num w:numId="5" w16cid:durableId="1814836593">
+    <w:abstractNumId w:val="3"/>
+  </w:num>
+  <w:num w:numId="6" w16cid:durableId="1183205569">
+    <w:abstractNumId w:val="8"/>
+  </w:num>
+  <w:num w:numId="7" w16cid:durableId="966083637">
+    <w:abstractNumId w:val="4"/>
+  </w:num>
+  <w:num w:numId="8" w16cid:durableId="1030447090">
+    <w:abstractNumId w:val="5"/>
+  </w:num>
+  <w:num w:numId="9" w16cid:durableId="414941147">
+    <w:abstractNumId w:val="7"/>
   </w:num>
 </w:numbering>
 </file>
@@ -1449,6 +4000,7 @@
   <w:style w:type="character" w:default="1" w:styleId="a0">
     <w:name w:val="Default Paragraph Font"/>
     <w:uiPriority w:val="1"/>
+    <w:semiHidden/>
     <w:unhideWhenUsed/>
   </w:style>
   <w:style w:type="table" w:default="1" w:styleId="a1">
